--- a/ORSD.docx
+++ b/ORSD.docx
@@ -3,9 +3,411 @@
 <w:document xmlns:wpc="http://schemas.microsoft.com/office/word/2010/wordprocessingCanvas" xmlns:cx="http://schemas.microsoft.com/office/drawing/2014/chartex" xmlns:cx1="http://schemas.microsoft.com/office/drawing/2015/9/8/chartex" xmlns:cx2="http://schemas.microsoft.com/office/drawing/2015/10/21/chartex" xmlns:cx3="http://schemas.microsoft.com/office/drawing/2016/5/9/chartex" xmlns:cx4="http://schemas.microsoft.com/office/drawing/2016/5/10/chartex" xmlns:cx5="http://schemas.microsoft.com/office/drawing/2016/5/11/chartex" xmlns:cx6="http://schemas.microsoft.com/office/drawing/2016/5/12/chartex" xmlns:cx7="http://schemas.microsoft.com/office/drawing/2016/5/13/chartex" xmlns:cx8="http://schemas.microsoft.com/office/drawing/2016/5/14/chartex" xmlns:mc="http://schemas.openxmlformats.org/markup-compatibility/2006" xmlns:aink="http://schemas.microsoft.com/office/drawing/2016/ink" xmlns:am3d="http://schemas.microsoft.com/office/drawing/2017/model3d" xmlns:o="urn:schemas-microsoft-com:office:office" xmlns:oel="http://schemas.microsoft.com/office/2019/extlst" xmlns:r="http://schemas.openxmlformats.org/officeDocument/2006/relationships" xmlns:m="http://schemas.openxmlformats.org/officeDocument/2006/math" xmlns:v="urn:schemas-microsoft-com:vml" xmlns:wp14="http://schemas.microsoft.com/office/word/2010/wordprocessingDrawing" xmlns:wp="http://schemas.openxmlformats.org/drawingml/2006/wordprocessingDrawing" xmlns:w10="urn:schemas-microsoft-com:office:word" xmlns:w="http://schemas.openxmlformats.org/wordprocessingml/2006/main" xmlns:w14="http://schemas.microsoft.com/office/word/2010/wordml" xmlns:w15="http://schemas.microsoft.com/office/word/2012/wordml" xmlns:w16cex="http://schemas.microsoft.com/office/word/2018/wordml/cex" xmlns:w16cid="http://schemas.microsoft.com/office/word/2016/wordml/cid" xmlns:w16="http://schemas.microsoft.com/office/word/2018/wordml" xmlns:w16du="http://schemas.microsoft.com/office/word/2023/wordml/word16du" xmlns:w16sdtdh="http://schemas.microsoft.com/office/word/2020/wordml/sdtdatahash" xmlns:w16se="http://schemas.microsoft.com/office/word/2015/wordml/symex" xmlns:wpg="http://schemas.microsoft.com/office/word/2010/wordprocessingGroup" xmlns:wpi="http://schemas.microsoft.com/office/word/2010/wordprocessingInk" xmlns:wne="http://schemas.microsoft.com/office/word/2006/wordml" xmlns:wps="http://schemas.microsoft.com/office/word/2010/wordprocessingShape" mc:Ignorable="w14 w15 w16se w16cid w16 w16cex w16sdtdh w16du wp14">
   <w:body>
     <w:p>
+      <w:proofErr w:type="spellStart"/>
       <w:r>
-        <w:t>Quando acabar de escrever o ORSD, salvar como PDF e subir somente o formato PDF para o git</w:t>
+        <w:t>Obs</w:t>
       </w:r>
+      <w:proofErr w:type="spellEnd"/>
+      <w:r>
+        <w:t xml:space="preserve">: </w:t>
+      </w:r>
+      <w:r>
+        <w:t xml:space="preserve">Quando acabar de escrever o ORSD, salvar como PDF e subir somente o formato PDF para o </w:t>
+      </w:r>
+      <w:proofErr w:type="spellStart"/>
+      <w:r>
+        <w:t>git</w:t>
+      </w:r>
+      <w:proofErr w:type="spellEnd"/>
+    </w:p>
+    <w:p/>
+    <w:p>
+      <w:pPr>
+        <w:pStyle w:val="PargrafodaLista"/>
+        <w:numPr>
+          <w:ilvl w:val="0"/>
+          <w:numId w:val="3"/>
+        </w:numPr>
+        <w:pBdr>
+          <w:top w:val="single" w:sz="4" w:space="1" w:color="auto"/>
+          <w:left w:val="single" w:sz="4" w:space="4" w:color="auto"/>
+          <w:bottom w:val="single" w:sz="4" w:space="1" w:color="auto"/>
+          <w:right w:val="single" w:sz="4" w:space="4" w:color="auto"/>
+          <w:between w:val="single" w:sz="4" w:space="1" w:color="auto"/>
+          <w:bar w:val="single" w:sz="4" w:color="auto"/>
+        </w:pBdr>
+        <w:rPr>
+          <w:rFonts w:ascii="Times New Roman" w:hAnsi="Times New Roman" w:cs="Times New Roman"/>
+          <w:b/>
+          <w:bCs/>
+          <w:sz w:val="24"/>
+          <w:szCs w:val="24"/>
+        </w:rPr>
+      </w:pPr>
+      <w:r>
+        <w:rPr>
+          <w:rFonts w:ascii="Times New Roman" w:hAnsi="Times New Roman" w:cs="Times New Roman"/>
+          <w:b/>
+          <w:bCs/>
+          <w:sz w:val="24"/>
+          <w:szCs w:val="24"/>
+        </w:rPr>
+        <w:t>Propósito</w:t>
+      </w:r>
+    </w:p>
+    <w:p>
+      <w:pPr>
+        <w:pBdr>
+          <w:top w:val="single" w:sz="4" w:space="1" w:color="auto"/>
+          <w:left w:val="single" w:sz="4" w:space="4" w:color="auto"/>
+          <w:bottom w:val="single" w:sz="4" w:space="1" w:color="auto"/>
+          <w:right w:val="single" w:sz="4" w:space="4" w:color="auto"/>
+          <w:between w:val="single" w:sz="4" w:space="1" w:color="auto"/>
+          <w:bar w:val="single" w:sz="4" w:color="auto"/>
+        </w:pBdr>
+        <w:ind w:left="360"/>
+        <w:rPr>
+          <w:rFonts w:ascii="Times New Roman" w:hAnsi="Times New Roman" w:cs="Times New Roman"/>
+          <w:b/>
+          <w:bCs/>
+          <w:sz w:val="24"/>
+          <w:szCs w:val="24"/>
+        </w:rPr>
+      </w:pPr>
+    </w:p>
+    <w:p>
+      <w:pPr>
+        <w:pStyle w:val="PargrafodaLista"/>
+        <w:numPr>
+          <w:ilvl w:val="0"/>
+          <w:numId w:val="3"/>
+        </w:numPr>
+        <w:pBdr>
+          <w:top w:val="single" w:sz="4" w:space="1" w:color="auto"/>
+          <w:left w:val="single" w:sz="4" w:space="4" w:color="auto"/>
+          <w:bottom w:val="single" w:sz="4" w:space="1" w:color="auto"/>
+          <w:right w:val="single" w:sz="4" w:space="4" w:color="auto"/>
+          <w:between w:val="single" w:sz="4" w:space="1" w:color="auto"/>
+          <w:bar w:val="single" w:sz="4" w:color="auto"/>
+        </w:pBdr>
+        <w:rPr>
+          <w:rFonts w:ascii="Times New Roman" w:hAnsi="Times New Roman" w:cs="Times New Roman"/>
+          <w:b/>
+          <w:bCs/>
+          <w:sz w:val="24"/>
+          <w:szCs w:val="24"/>
+        </w:rPr>
+      </w:pPr>
+      <w:r>
+        <w:rPr>
+          <w:rFonts w:ascii="Times New Roman" w:hAnsi="Times New Roman" w:cs="Times New Roman"/>
+          <w:b/>
+          <w:bCs/>
+          <w:sz w:val="24"/>
+          <w:szCs w:val="24"/>
+        </w:rPr>
+        <w:t>Escopo</w:t>
+      </w:r>
+    </w:p>
+    <w:p>
+      <w:pPr>
+        <w:pBdr>
+          <w:top w:val="single" w:sz="4" w:space="1" w:color="auto"/>
+          <w:left w:val="single" w:sz="4" w:space="4" w:color="auto"/>
+          <w:bottom w:val="single" w:sz="4" w:space="1" w:color="auto"/>
+          <w:right w:val="single" w:sz="4" w:space="4" w:color="auto"/>
+          <w:between w:val="single" w:sz="4" w:space="1" w:color="auto"/>
+          <w:bar w:val="single" w:sz="4" w:color="auto"/>
+        </w:pBdr>
+        <w:ind w:left="360"/>
+        <w:rPr>
+          <w:rFonts w:ascii="Times New Roman" w:hAnsi="Times New Roman" w:cs="Times New Roman"/>
+          <w:b/>
+          <w:bCs/>
+          <w:sz w:val="24"/>
+          <w:szCs w:val="24"/>
+        </w:rPr>
+      </w:pPr>
+    </w:p>
+    <w:p>
+      <w:pPr>
+        <w:pStyle w:val="PargrafodaLista"/>
+        <w:numPr>
+          <w:ilvl w:val="0"/>
+          <w:numId w:val="3"/>
+        </w:numPr>
+        <w:pBdr>
+          <w:top w:val="single" w:sz="4" w:space="1" w:color="auto"/>
+          <w:left w:val="single" w:sz="4" w:space="4" w:color="auto"/>
+          <w:bottom w:val="single" w:sz="4" w:space="1" w:color="auto"/>
+          <w:right w:val="single" w:sz="4" w:space="4" w:color="auto"/>
+          <w:between w:val="single" w:sz="4" w:space="1" w:color="auto"/>
+          <w:bar w:val="single" w:sz="4" w:color="auto"/>
+        </w:pBdr>
+        <w:rPr>
+          <w:rFonts w:ascii="Times New Roman" w:hAnsi="Times New Roman" w:cs="Times New Roman"/>
+          <w:b/>
+          <w:bCs/>
+          <w:sz w:val="24"/>
+          <w:szCs w:val="24"/>
+        </w:rPr>
+      </w:pPr>
+      <w:r>
+        <w:rPr>
+          <w:rFonts w:ascii="Times New Roman" w:hAnsi="Times New Roman" w:cs="Times New Roman"/>
+          <w:b/>
+          <w:bCs/>
+          <w:sz w:val="24"/>
+          <w:szCs w:val="24"/>
+        </w:rPr>
+        <w:t>Linguagem</w:t>
+      </w:r>
+    </w:p>
+    <w:p>
+      <w:pPr>
+        <w:pBdr>
+          <w:top w:val="single" w:sz="4" w:space="1" w:color="auto"/>
+          <w:left w:val="single" w:sz="4" w:space="4" w:color="auto"/>
+          <w:bottom w:val="single" w:sz="4" w:space="1" w:color="auto"/>
+          <w:right w:val="single" w:sz="4" w:space="4" w:color="auto"/>
+          <w:between w:val="single" w:sz="4" w:space="1" w:color="auto"/>
+          <w:bar w:val="single" w:sz="4" w:color="auto"/>
+        </w:pBdr>
+        <w:ind w:left="360"/>
+        <w:rPr>
+          <w:rFonts w:ascii="Times New Roman" w:hAnsi="Times New Roman" w:cs="Times New Roman"/>
+          <w:b/>
+          <w:bCs/>
+          <w:sz w:val="24"/>
+          <w:szCs w:val="24"/>
+        </w:rPr>
+      </w:pPr>
+    </w:p>
+    <w:p>
+      <w:pPr>
+        <w:pStyle w:val="PargrafodaLista"/>
+        <w:numPr>
+          <w:ilvl w:val="0"/>
+          <w:numId w:val="3"/>
+        </w:numPr>
+        <w:pBdr>
+          <w:top w:val="single" w:sz="4" w:space="1" w:color="auto"/>
+          <w:left w:val="single" w:sz="4" w:space="4" w:color="auto"/>
+          <w:bottom w:val="single" w:sz="4" w:space="1" w:color="auto"/>
+          <w:right w:val="single" w:sz="4" w:space="4" w:color="auto"/>
+          <w:between w:val="single" w:sz="4" w:space="1" w:color="auto"/>
+          <w:bar w:val="single" w:sz="4" w:color="auto"/>
+        </w:pBdr>
+        <w:rPr>
+          <w:rFonts w:ascii="Times New Roman" w:hAnsi="Times New Roman" w:cs="Times New Roman"/>
+          <w:b/>
+          <w:bCs/>
+          <w:sz w:val="24"/>
+          <w:szCs w:val="24"/>
+        </w:rPr>
+      </w:pPr>
+      <w:r>
+        <w:rPr>
+          <w:rFonts w:ascii="Times New Roman" w:hAnsi="Times New Roman" w:cs="Times New Roman"/>
+          <w:b/>
+          <w:bCs/>
+          <w:sz w:val="24"/>
+          <w:szCs w:val="24"/>
+        </w:rPr>
+        <w:t>Usuários pretendidos</w:t>
+      </w:r>
+    </w:p>
+    <w:p>
+      <w:pPr>
+        <w:pBdr>
+          <w:top w:val="single" w:sz="4" w:space="1" w:color="auto"/>
+          <w:left w:val="single" w:sz="4" w:space="4" w:color="auto"/>
+          <w:bottom w:val="single" w:sz="4" w:space="1" w:color="auto"/>
+          <w:right w:val="single" w:sz="4" w:space="4" w:color="auto"/>
+          <w:between w:val="single" w:sz="4" w:space="1" w:color="auto"/>
+          <w:bar w:val="single" w:sz="4" w:color="auto"/>
+        </w:pBdr>
+        <w:ind w:left="360"/>
+        <w:rPr>
+          <w:rFonts w:ascii="Times New Roman" w:hAnsi="Times New Roman" w:cs="Times New Roman"/>
+          <w:b/>
+          <w:bCs/>
+          <w:sz w:val="24"/>
+          <w:szCs w:val="24"/>
+        </w:rPr>
+      </w:pPr>
+    </w:p>
+    <w:p>
+      <w:pPr>
+        <w:pStyle w:val="PargrafodaLista"/>
+        <w:numPr>
+          <w:ilvl w:val="0"/>
+          <w:numId w:val="3"/>
+        </w:numPr>
+        <w:pBdr>
+          <w:top w:val="single" w:sz="4" w:space="1" w:color="auto"/>
+          <w:left w:val="single" w:sz="4" w:space="4" w:color="auto"/>
+          <w:bottom w:val="single" w:sz="4" w:space="1" w:color="auto"/>
+          <w:right w:val="single" w:sz="4" w:space="4" w:color="auto"/>
+          <w:between w:val="single" w:sz="4" w:space="1" w:color="auto"/>
+          <w:bar w:val="single" w:sz="4" w:color="auto"/>
+        </w:pBdr>
+        <w:rPr>
+          <w:rFonts w:ascii="Times New Roman" w:hAnsi="Times New Roman" w:cs="Times New Roman"/>
+          <w:b/>
+          <w:bCs/>
+          <w:sz w:val="24"/>
+          <w:szCs w:val="24"/>
+        </w:rPr>
+      </w:pPr>
+      <w:r>
+        <w:rPr>
+          <w:rFonts w:ascii="Times New Roman" w:hAnsi="Times New Roman" w:cs="Times New Roman"/>
+          <w:b/>
+          <w:bCs/>
+          <w:sz w:val="24"/>
+          <w:szCs w:val="24"/>
+        </w:rPr>
+        <w:t>Usos pretendidos</w:t>
+      </w:r>
+    </w:p>
+    <w:p>
+      <w:pPr>
+        <w:pBdr>
+          <w:top w:val="single" w:sz="4" w:space="1" w:color="auto"/>
+          <w:left w:val="single" w:sz="4" w:space="4" w:color="auto"/>
+          <w:bottom w:val="single" w:sz="4" w:space="1" w:color="auto"/>
+          <w:right w:val="single" w:sz="4" w:space="4" w:color="auto"/>
+          <w:between w:val="single" w:sz="4" w:space="1" w:color="auto"/>
+          <w:bar w:val="single" w:sz="4" w:color="auto"/>
+        </w:pBdr>
+        <w:ind w:left="360"/>
+        <w:rPr>
+          <w:rFonts w:ascii="Times New Roman" w:hAnsi="Times New Roman" w:cs="Times New Roman"/>
+          <w:b/>
+          <w:bCs/>
+          <w:sz w:val="24"/>
+          <w:szCs w:val="24"/>
+        </w:rPr>
+      </w:pPr>
+    </w:p>
+    <w:p>
+      <w:pPr>
+        <w:pStyle w:val="PargrafodaLista"/>
+        <w:numPr>
+          <w:ilvl w:val="0"/>
+          <w:numId w:val="3"/>
+        </w:numPr>
+        <w:pBdr>
+          <w:top w:val="single" w:sz="4" w:space="1" w:color="auto"/>
+          <w:left w:val="single" w:sz="4" w:space="4" w:color="auto"/>
+          <w:bottom w:val="single" w:sz="4" w:space="1" w:color="auto"/>
+          <w:right w:val="single" w:sz="4" w:space="4" w:color="auto"/>
+          <w:between w:val="single" w:sz="4" w:space="1" w:color="auto"/>
+          <w:bar w:val="single" w:sz="4" w:color="auto"/>
+        </w:pBdr>
+        <w:rPr>
+          <w:rFonts w:ascii="Times New Roman" w:hAnsi="Times New Roman" w:cs="Times New Roman"/>
+          <w:b/>
+          <w:bCs/>
+          <w:sz w:val="24"/>
+          <w:szCs w:val="24"/>
+        </w:rPr>
+      </w:pPr>
+      <w:r>
+        <w:rPr>
+          <w:rFonts w:ascii="Times New Roman" w:hAnsi="Times New Roman" w:cs="Times New Roman"/>
+          <w:b/>
+          <w:bCs/>
+          <w:sz w:val="24"/>
+          <w:szCs w:val="24"/>
+        </w:rPr>
+        <w:t>Requisitos não funcionais</w:t>
+      </w:r>
+    </w:p>
+    <w:p>
+      <w:pPr>
+        <w:pBdr>
+          <w:top w:val="single" w:sz="4" w:space="1" w:color="auto"/>
+          <w:left w:val="single" w:sz="4" w:space="4" w:color="auto"/>
+          <w:bottom w:val="single" w:sz="4" w:space="1" w:color="auto"/>
+          <w:right w:val="single" w:sz="4" w:space="4" w:color="auto"/>
+          <w:between w:val="single" w:sz="4" w:space="1" w:color="auto"/>
+          <w:bar w:val="single" w:sz="4" w:color="auto"/>
+        </w:pBdr>
+        <w:ind w:left="360"/>
+        <w:rPr>
+          <w:rFonts w:ascii="Times New Roman" w:hAnsi="Times New Roman" w:cs="Times New Roman"/>
+          <w:b/>
+          <w:bCs/>
+          <w:sz w:val="24"/>
+          <w:szCs w:val="24"/>
+        </w:rPr>
+      </w:pPr>
+    </w:p>
+    <w:p>
+      <w:pPr>
+        <w:pStyle w:val="PargrafodaLista"/>
+        <w:numPr>
+          <w:ilvl w:val="0"/>
+          <w:numId w:val="3"/>
+        </w:numPr>
+        <w:pBdr>
+          <w:top w:val="single" w:sz="4" w:space="1" w:color="auto"/>
+          <w:left w:val="single" w:sz="4" w:space="4" w:color="auto"/>
+          <w:bottom w:val="single" w:sz="4" w:space="1" w:color="auto"/>
+          <w:right w:val="single" w:sz="4" w:space="4" w:color="auto"/>
+          <w:between w:val="single" w:sz="4" w:space="1" w:color="auto"/>
+          <w:bar w:val="single" w:sz="4" w:color="auto"/>
+        </w:pBdr>
+        <w:rPr>
+          <w:rFonts w:ascii="Times New Roman" w:hAnsi="Times New Roman" w:cs="Times New Roman"/>
+          <w:b/>
+          <w:bCs/>
+          <w:sz w:val="24"/>
+          <w:szCs w:val="24"/>
+        </w:rPr>
+      </w:pPr>
+      <w:r>
+        <w:rPr>
+          <w:rFonts w:ascii="Times New Roman" w:hAnsi="Times New Roman" w:cs="Times New Roman"/>
+          <w:b/>
+          <w:bCs/>
+          <w:sz w:val="24"/>
+          <w:szCs w:val="24"/>
+        </w:rPr>
+        <w:t xml:space="preserve"> </w:t>
+      </w:r>
+      <w:r>
+        <w:rPr>
+          <w:rFonts w:ascii="Times New Roman" w:hAnsi="Times New Roman" w:cs="Times New Roman"/>
+          <w:b/>
+          <w:bCs/>
+          <w:sz w:val="24"/>
+          <w:szCs w:val="24"/>
+        </w:rPr>
+        <w:t>Requisitos funcionais</w:t>
+      </w:r>
+    </w:p>
+    <w:p>
+      <w:pPr>
+        <w:pBdr>
+          <w:top w:val="single" w:sz="4" w:space="1" w:color="auto"/>
+          <w:left w:val="single" w:sz="4" w:space="4" w:color="auto"/>
+          <w:bottom w:val="single" w:sz="4" w:space="1" w:color="auto"/>
+          <w:right w:val="single" w:sz="4" w:space="4" w:color="auto"/>
+          <w:between w:val="single" w:sz="4" w:space="1" w:color="auto"/>
+          <w:bar w:val="single" w:sz="4" w:color="auto"/>
+        </w:pBdr>
+        <w:ind w:left="360"/>
+        <w:rPr>
+          <w:rFonts w:ascii="Times New Roman" w:hAnsi="Times New Roman" w:cs="Times New Roman"/>
+          <w:b/>
+          <w:bCs/>
+          <w:sz w:val="24"/>
+          <w:szCs w:val="24"/>
+        </w:rPr>
+      </w:pPr>
     </w:p>
     <w:sectPr>
       <w:pgSz w:w="11906" w:h="16838"/>
@@ -15,6 +417,287 @@
     </w:sectPr>
   </w:body>
 </w:document>
+</file>
+
+<file path=word/numbering.xml><?xml version="1.0" encoding="utf-8"?>
+<w:numbering xmlns:wpc="http://schemas.microsoft.com/office/word/2010/wordprocessingCanvas" xmlns:cx="http://schemas.microsoft.com/office/drawing/2014/chartex" xmlns:cx1="http://schemas.microsoft.com/office/drawing/2015/9/8/chartex" xmlns:cx2="http://schemas.microsoft.com/office/drawing/2015/10/21/chartex" xmlns:cx3="http://schemas.microsoft.com/office/drawing/2016/5/9/chartex" xmlns:cx4="http://schemas.microsoft.com/office/drawing/2016/5/10/chartex" xmlns:cx5="http://schemas.microsoft.com/office/drawing/2016/5/11/chartex" xmlns:cx6="http://schemas.microsoft.com/office/drawing/2016/5/12/chartex" xmlns:cx7="http://schemas.microsoft.com/office/drawing/2016/5/13/chartex" xmlns:cx8="http://schemas.microsoft.com/office/drawing/2016/5/14/chartex" xmlns:mc="http://schemas.openxmlformats.org/markup-compatibility/2006" xmlns:aink="http://schemas.microsoft.com/office/drawing/2016/ink" xmlns:am3d="http://schemas.microsoft.com/office/drawing/2017/model3d" xmlns:o="urn:schemas-microsoft-com:office:office" xmlns:oel="http://schemas.microsoft.com/office/2019/extlst" xmlns:r="http://schemas.openxmlformats.org/officeDocument/2006/relationships" xmlns:m="http://schemas.openxmlformats.org/officeDocument/2006/math" xmlns:v="urn:schemas-microsoft-com:vml" xmlns:wp14="http://schemas.microsoft.com/office/word/2010/wordprocessingDrawing" xmlns:wp="http://schemas.openxmlformats.org/drawingml/2006/wordprocessingDrawing" xmlns:w10="urn:schemas-microsoft-com:office:word" xmlns:w="http://schemas.openxmlformats.org/wordprocessingml/2006/main" xmlns:w14="http://schemas.microsoft.com/office/word/2010/wordml" xmlns:w15="http://schemas.microsoft.com/office/word/2012/wordml" xmlns:w16cex="http://schemas.microsoft.com/office/word/2018/wordml/cex" xmlns:w16cid="http://schemas.microsoft.com/office/word/2016/wordml/cid" xmlns:w16="http://schemas.microsoft.com/office/word/2018/wordml" xmlns:w16du="http://schemas.microsoft.com/office/word/2023/wordml/word16du" xmlns:w16sdtdh="http://schemas.microsoft.com/office/word/2020/wordml/sdtdatahash" xmlns:w16se="http://schemas.microsoft.com/office/word/2015/wordml/symex" xmlns:wpg="http://schemas.microsoft.com/office/word/2010/wordprocessingGroup" xmlns:wpi="http://schemas.microsoft.com/office/word/2010/wordprocessingInk" xmlns:wne="http://schemas.microsoft.com/office/word/2006/wordml" xmlns:wps="http://schemas.microsoft.com/office/word/2010/wordprocessingShape" mc:Ignorable="w14 w15 w16se w16cid w16 w16cex w16sdtdh w16du wp14">
+  <w:abstractNum w:abstractNumId="0" w15:restartNumberingAfterBreak="0">
+    <w:nsid w:val="12D829A3"/>
+    <w:multiLevelType w:val="hybridMultilevel"/>
+    <w:tmpl w:val="36C21C86"/>
+    <w:lvl w:ilvl="0" w:tplc="0416000F">
+      <w:start w:val="1"/>
+      <w:numFmt w:val="decimal"/>
+      <w:lvlText w:val="%1."/>
+      <w:lvlJc w:val="left"/>
+      <w:pPr>
+        <w:ind w:left="720" w:hanging="360"/>
+      </w:pPr>
+      <w:rPr>
+        <w:rFonts w:hint="default"/>
+      </w:rPr>
+    </w:lvl>
+    <w:lvl w:ilvl="1" w:tplc="04160019" w:tentative="1">
+      <w:start w:val="1"/>
+      <w:numFmt w:val="lowerLetter"/>
+      <w:lvlText w:val="%2."/>
+      <w:lvlJc w:val="left"/>
+      <w:pPr>
+        <w:ind w:left="1440" w:hanging="360"/>
+      </w:pPr>
+    </w:lvl>
+    <w:lvl w:ilvl="2" w:tplc="0416001B" w:tentative="1">
+      <w:start w:val="1"/>
+      <w:numFmt w:val="lowerRoman"/>
+      <w:lvlText w:val="%3."/>
+      <w:lvlJc w:val="right"/>
+      <w:pPr>
+        <w:ind w:left="2160" w:hanging="180"/>
+      </w:pPr>
+    </w:lvl>
+    <w:lvl w:ilvl="3" w:tplc="0416000F" w:tentative="1">
+      <w:start w:val="1"/>
+      <w:numFmt w:val="decimal"/>
+      <w:lvlText w:val="%4."/>
+      <w:lvlJc w:val="left"/>
+      <w:pPr>
+        <w:ind w:left="2880" w:hanging="360"/>
+      </w:pPr>
+    </w:lvl>
+    <w:lvl w:ilvl="4" w:tplc="04160019" w:tentative="1">
+      <w:start w:val="1"/>
+      <w:numFmt w:val="lowerLetter"/>
+      <w:lvlText w:val="%5."/>
+      <w:lvlJc w:val="left"/>
+      <w:pPr>
+        <w:ind w:left="3600" w:hanging="360"/>
+      </w:pPr>
+    </w:lvl>
+    <w:lvl w:ilvl="5" w:tplc="0416001B" w:tentative="1">
+      <w:start w:val="1"/>
+      <w:numFmt w:val="lowerRoman"/>
+      <w:lvlText w:val="%6."/>
+      <w:lvlJc w:val="right"/>
+      <w:pPr>
+        <w:ind w:left="4320" w:hanging="180"/>
+      </w:pPr>
+    </w:lvl>
+    <w:lvl w:ilvl="6" w:tplc="0416000F" w:tentative="1">
+      <w:start w:val="1"/>
+      <w:numFmt w:val="decimal"/>
+      <w:lvlText w:val="%7."/>
+      <w:lvlJc w:val="left"/>
+      <w:pPr>
+        <w:ind w:left="5040" w:hanging="360"/>
+      </w:pPr>
+    </w:lvl>
+    <w:lvl w:ilvl="7" w:tplc="04160019" w:tentative="1">
+      <w:start w:val="1"/>
+      <w:numFmt w:val="lowerLetter"/>
+      <w:lvlText w:val="%8."/>
+      <w:lvlJc w:val="left"/>
+      <w:pPr>
+        <w:ind w:left="5760" w:hanging="360"/>
+      </w:pPr>
+    </w:lvl>
+    <w:lvl w:ilvl="8" w:tplc="0416001B" w:tentative="1">
+      <w:start w:val="1"/>
+      <w:numFmt w:val="lowerRoman"/>
+      <w:lvlText w:val="%9."/>
+      <w:lvlJc w:val="right"/>
+      <w:pPr>
+        <w:ind w:left="6480" w:hanging="180"/>
+      </w:pPr>
+    </w:lvl>
+  </w:abstractNum>
+  <w:abstractNum w:abstractNumId="1" w15:restartNumberingAfterBreak="0">
+    <w:nsid w:val="1A6D0A7A"/>
+    <w:multiLevelType w:val="hybridMultilevel"/>
+    <w:tmpl w:val="456A4F64"/>
+    <w:lvl w:ilvl="0" w:tplc="0416000F">
+      <w:start w:val="1"/>
+      <w:numFmt w:val="decimal"/>
+      <w:lvlText w:val="%1."/>
+      <w:lvlJc w:val="left"/>
+      <w:pPr>
+        <w:ind w:left="720" w:hanging="360"/>
+      </w:pPr>
+      <w:rPr>
+        <w:rFonts w:hint="default"/>
+      </w:rPr>
+    </w:lvl>
+    <w:lvl w:ilvl="1" w:tplc="04160019" w:tentative="1">
+      <w:start w:val="1"/>
+      <w:numFmt w:val="lowerLetter"/>
+      <w:lvlText w:val="%2."/>
+      <w:lvlJc w:val="left"/>
+      <w:pPr>
+        <w:ind w:left="1440" w:hanging="360"/>
+      </w:pPr>
+    </w:lvl>
+    <w:lvl w:ilvl="2" w:tplc="0416001B" w:tentative="1">
+      <w:start w:val="1"/>
+      <w:numFmt w:val="lowerRoman"/>
+      <w:lvlText w:val="%3."/>
+      <w:lvlJc w:val="right"/>
+      <w:pPr>
+        <w:ind w:left="2160" w:hanging="180"/>
+      </w:pPr>
+    </w:lvl>
+    <w:lvl w:ilvl="3" w:tplc="0416000F" w:tentative="1">
+      <w:start w:val="1"/>
+      <w:numFmt w:val="decimal"/>
+      <w:lvlText w:val="%4."/>
+      <w:lvlJc w:val="left"/>
+      <w:pPr>
+        <w:ind w:left="2880" w:hanging="360"/>
+      </w:pPr>
+    </w:lvl>
+    <w:lvl w:ilvl="4" w:tplc="04160019" w:tentative="1">
+      <w:start w:val="1"/>
+      <w:numFmt w:val="lowerLetter"/>
+      <w:lvlText w:val="%5."/>
+      <w:lvlJc w:val="left"/>
+      <w:pPr>
+        <w:ind w:left="3600" w:hanging="360"/>
+      </w:pPr>
+    </w:lvl>
+    <w:lvl w:ilvl="5" w:tplc="0416001B" w:tentative="1">
+      <w:start w:val="1"/>
+      <w:numFmt w:val="lowerRoman"/>
+      <w:lvlText w:val="%6."/>
+      <w:lvlJc w:val="right"/>
+      <w:pPr>
+        <w:ind w:left="4320" w:hanging="180"/>
+      </w:pPr>
+    </w:lvl>
+    <w:lvl w:ilvl="6" w:tplc="0416000F" w:tentative="1">
+      <w:start w:val="1"/>
+      <w:numFmt w:val="decimal"/>
+      <w:lvlText w:val="%7."/>
+      <w:lvlJc w:val="left"/>
+      <w:pPr>
+        <w:ind w:left="5040" w:hanging="360"/>
+      </w:pPr>
+    </w:lvl>
+    <w:lvl w:ilvl="7" w:tplc="04160019" w:tentative="1">
+      <w:start w:val="1"/>
+      <w:numFmt w:val="lowerLetter"/>
+      <w:lvlText w:val="%8."/>
+      <w:lvlJc w:val="left"/>
+      <w:pPr>
+        <w:ind w:left="5760" w:hanging="360"/>
+      </w:pPr>
+    </w:lvl>
+    <w:lvl w:ilvl="8" w:tplc="0416001B" w:tentative="1">
+      <w:start w:val="1"/>
+      <w:numFmt w:val="lowerRoman"/>
+      <w:lvlText w:val="%9."/>
+      <w:lvlJc w:val="right"/>
+      <w:pPr>
+        <w:ind w:left="6480" w:hanging="180"/>
+      </w:pPr>
+    </w:lvl>
+  </w:abstractNum>
+  <w:abstractNum w:abstractNumId="2" w15:restartNumberingAfterBreak="0">
+    <w:nsid w:val="2AAA01EB"/>
+    <w:multiLevelType w:val="hybridMultilevel"/>
+    <w:tmpl w:val="5DE82B22"/>
+    <w:lvl w:ilvl="0" w:tplc="90FC979A">
+      <w:start w:val="1"/>
+      <w:numFmt w:val="decimal"/>
+      <w:lvlText w:val="%1."/>
+      <w:lvlJc w:val="left"/>
+      <w:pPr>
+        <w:ind w:left="1080" w:hanging="360"/>
+      </w:pPr>
+      <w:rPr>
+        <w:rFonts w:hint="default"/>
+      </w:rPr>
+    </w:lvl>
+    <w:lvl w:ilvl="1" w:tplc="04160019" w:tentative="1">
+      <w:start w:val="1"/>
+      <w:numFmt w:val="lowerLetter"/>
+      <w:lvlText w:val="%2."/>
+      <w:lvlJc w:val="left"/>
+      <w:pPr>
+        <w:ind w:left="1800" w:hanging="360"/>
+      </w:pPr>
+    </w:lvl>
+    <w:lvl w:ilvl="2" w:tplc="0416001B" w:tentative="1">
+      <w:start w:val="1"/>
+      <w:numFmt w:val="lowerRoman"/>
+      <w:lvlText w:val="%3."/>
+      <w:lvlJc w:val="right"/>
+      <w:pPr>
+        <w:ind w:left="2520" w:hanging="180"/>
+      </w:pPr>
+    </w:lvl>
+    <w:lvl w:ilvl="3" w:tplc="0416000F" w:tentative="1">
+      <w:start w:val="1"/>
+      <w:numFmt w:val="decimal"/>
+      <w:lvlText w:val="%4."/>
+      <w:lvlJc w:val="left"/>
+      <w:pPr>
+        <w:ind w:left="3240" w:hanging="360"/>
+      </w:pPr>
+    </w:lvl>
+    <w:lvl w:ilvl="4" w:tplc="04160019" w:tentative="1">
+      <w:start w:val="1"/>
+      <w:numFmt w:val="lowerLetter"/>
+      <w:lvlText w:val="%5."/>
+      <w:lvlJc w:val="left"/>
+      <w:pPr>
+        <w:ind w:left="3960" w:hanging="360"/>
+      </w:pPr>
+    </w:lvl>
+    <w:lvl w:ilvl="5" w:tplc="0416001B" w:tentative="1">
+      <w:start w:val="1"/>
+      <w:numFmt w:val="lowerRoman"/>
+      <w:lvlText w:val="%6."/>
+      <w:lvlJc w:val="right"/>
+      <w:pPr>
+        <w:ind w:left="4680" w:hanging="180"/>
+      </w:pPr>
+    </w:lvl>
+    <w:lvl w:ilvl="6" w:tplc="0416000F" w:tentative="1">
+      <w:start w:val="1"/>
+      <w:numFmt w:val="decimal"/>
+      <w:lvlText w:val="%7."/>
+      <w:lvlJc w:val="left"/>
+      <w:pPr>
+        <w:ind w:left="5400" w:hanging="360"/>
+      </w:pPr>
+    </w:lvl>
+    <w:lvl w:ilvl="7" w:tplc="04160019" w:tentative="1">
+      <w:start w:val="1"/>
+      <w:numFmt w:val="lowerLetter"/>
+      <w:lvlText w:val="%8."/>
+      <w:lvlJc w:val="left"/>
+      <w:pPr>
+        <w:ind w:left="6120" w:hanging="360"/>
+      </w:pPr>
+    </w:lvl>
+    <w:lvl w:ilvl="8" w:tplc="0416001B" w:tentative="1">
+      <w:start w:val="1"/>
+      <w:numFmt w:val="lowerRoman"/>
+      <w:lvlText w:val="%9."/>
+      <w:lvlJc w:val="right"/>
+      <w:pPr>
+        <w:ind w:left="6840" w:hanging="180"/>
+      </w:pPr>
+    </w:lvl>
+  </w:abstractNum>
+  <w:num w:numId="1" w16cid:durableId="1608613289">
+    <w:abstractNumId w:val="1"/>
+  </w:num>
+  <w:num w:numId="2" w16cid:durableId="746877931">
+    <w:abstractNumId w:val="2"/>
+  </w:num>
+  <w:num w:numId="3" w16cid:durableId="1267732127">
+    <w:abstractNumId w:val="0"/>
+  </w:num>
+</w:numbering>
 </file>
 
 <file path=word/styles.xml><?xml version="1.0" encoding="utf-8"?>

--- a/ORSD.docx
+++ b/ORSD.docx
@@ -3,24 +3,35 @@
 <w:document xmlns:wpc="http://schemas.microsoft.com/office/word/2010/wordprocessingCanvas" xmlns:cx="http://schemas.microsoft.com/office/drawing/2014/chartex" xmlns:cx1="http://schemas.microsoft.com/office/drawing/2015/9/8/chartex" xmlns:cx2="http://schemas.microsoft.com/office/drawing/2015/10/21/chartex" xmlns:cx3="http://schemas.microsoft.com/office/drawing/2016/5/9/chartex" xmlns:cx4="http://schemas.microsoft.com/office/drawing/2016/5/10/chartex" xmlns:cx5="http://schemas.microsoft.com/office/drawing/2016/5/11/chartex" xmlns:cx6="http://schemas.microsoft.com/office/drawing/2016/5/12/chartex" xmlns:cx7="http://schemas.microsoft.com/office/drawing/2016/5/13/chartex" xmlns:cx8="http://schemas.microsoft.com/office/drawing/2016/5/14/chartex" xmlns:mc="http://schemas.openxmlformats.org/markup-compatibility/2006" xmlns:aink="http://schemas.microsoft.com/office/drawing/2016/ink" xmlns:am3d="http://schemas.microsoft.com/office/drawing/2017/model3d" xmlns:o="urn:schemas-microsoft-com:office:office" xmlns:oel="http://schemas.microsoft.com/office/2019/extlst" xmlns:r="http://schemas.openxmlformats.org/officeDocument/2006/relationships" xmlns:m="http://schemas.openxmlformats.org/officeDocument/2006/math" xmlns:v="urn:schemas-microsoft-com:vml" xmlns:wp14="http://schemas.microsoft.com/office/word/2010/wordprocessingDrawing" xmlns:wp="http://schemas.openxmlformats.org/drawingml/2006/wordprocessingDrawing" xmlns:w10="urn:schemas-microsoft-com:office:word" xmlns:w="http://schemas.openxmlformats.org/wordprocessingml/2006/main" xmlns:w14="http://schemas.microsoft.com/office/word/2010/wordml" xmlns:w15="http://schemas.microsoft.com/office/word/2012/wordml" xmlns:w16cex="http://schemas.microsoft.com/office/word/2018/wordml/cex" xmlns:w16cid="http://schemas.microsoft.com/office/word/2016/wordml/cid" xmlns:w16="http://schemas.microsoft.com/office/word/2018/wordml" xmlns:w16du="http://schemas.microsoft.com/office/word/2023/wordml/word16du" xmlns:w16sdtdh="http://schemas.microsoft.com/office/word/2020/wordml/sdtdatahash" xmlns:w16se="http://schemas.microsoft.com/office/word/2015/wordml/symex" xmlns:wpg="http://schemas.microsoft.com/office/word/2010/wordprocessingGroup" xmlns:wpi="http://schemas.microsoft.com/office/word/2010/wordprocessingInk" xmlns:wne="http://schemas.microsoft.com/office/word/2006/wordml" xmlns:wps="http://schemas.microsoft.com/office/word/2010/wordprocessingShape" mc:Ignorable="w14 w15 w16se w16cid w16 w16cex w16sdtdh w16du wp14">
   <w:body>
     <w:p>
-      <w:proofErr w:type="spellStart"/>
-      <w:r>
-        <w:t>Obs</w:t>
-      </w:r>
-      <w:proofErr w:type="spellEnd"/>
-      <w:r>
-        <w:t xml:space="preserve">: </w:t>
-      </w:r>
-      <w:r>
-        <w:t xml:space="preserve">Quando acabar de escrever o ORSD, salvar como PDF e subir somente o formato PDF para o </w:t>
-      </w:r>
-      <w:proofErr w:type="spellStart"/>
-      <w:r>
-        <w:t>git</w:t>
-      </w:r>
-      <w:proofErr w:type="spellEnd"/>
+      <w:r>
+        <w:t xml:space="preserve">Obs: </w:t>
+      </w:r>
+      <w:r>
+        <w:t>Quando acabar de escrever o ORSD, salvar como PDF e subir somente o formato PDF para o git</w:t>
+      </w:r>
     </w:p>
-    <w:p/>
+    <w:p>
+      <w:pPr>
+        <w:jc w:val="center"/>
+        <w:rPr>
+          <w:rFonts w:ascii="Times New Roman" w:hAnsi="Times New Roman" w:cs="Times New Roman"/>
+          <w:b/>
+          <w:bCs/>
+          <w:sz w:val="28"/>
+          <w:szCs w:val="28"/>
+        </w:rPr>
+      </w:pPr>
+      <w:r>
+        <w:rPr>
+          <w:rFonts w:ascii="Times New Roman" w:hAnsi="Times New Roman" w:cs="Times New Roman"/>
+          <w:b/>
+          <w:bCs/>
+          <w:sz w:val="28"/>
+          <w:szCs w:val="28"/>
+        </w:rPr>
+        <w:t>Documento de especificação de requisitos de ontologia</w:t>
+      </w:r>
+    </w:p>
     <w:p>
       <w:pPr>
         <w:pStyle w:val="PargrafodaLista"/>
@@ -68,12 +79,74 @@
         <w:ind w:left="360"/>
         <w:rPr>
           <w:rFonts w:ascii="Times New Roman" w:hAnsi="Times New Roman" w:cs="Times New Roman"/>
-          <w:b/>
-          <w:bCs/>
-          <w:sz w:val="24"/>
-          <w:szCs w:val="24"/>
-        </w:rPr>
-      </w:pPr>
+          <w:sz w:val="20"/>
+          <w:szCs w:val="20"/>
+        </w:rPr>
+      </w:pPr>
+      <w:r>
+        <w:rPr>
+          <w:rFonts w:ascii="Times New Roman" w:hAnsi="Times New Roman" w:cs="Times New Roman"/>
+          <w:sz w:val="20"/>
+          <w:szCs w:val="20"/>
+        </w:rPr>
+        <w:t>O objetivo do desenvolvimento da ontologia aqui apresentada</w:t>
+      </w:r>
+      <w:r>
+        <w:rPr>
+          <w:rFonts w:ascii="Times New Roman" w:hAnsi="Times New Roman" w:cs="Times New Roman"/>
+          <w:sz w:val="20"/>
+          <w:szCs w:val="20"/>
+        </w:rPr>
+        <w:t xml:space="preserve"> </w:t>
+      </w:r>
+      <w:r>
+        <w:rPr>
+          <w:rFonts w:ascii="Times New Roman" w:hAnsi="Times New Roman" w:cs="Times New Roman"/>
+          <w:sz w:val="20"/>
+          <w:szCs w:val="20"/>
+        </w:rPr>
+        <w:t xml:space="preserve">é fornecer um modelo de conhecimento estruturado </w:t>
+      </w:r>
+      <w:r>
+        <w:rPr>
+          <w:rFonts w:ascii="Times New Roman" w:hAnsi="Times New Roman" w:cs="Times New Roman"/>
+          <w:sz w:val="20"/>
+          <w:szCs w:val="20"/>
+        </w:rPr>
+        <w:t xml:space="preserve">para auxiliar </w:t>
+      </w:r>
+      <w:r>
+        <w:rPr>
+          <w:rFonts w:ascii="Times New Roman" w:hAnsi="Times New Roman" w:cs="Times New Roman"/>
+          <w:sz w:val="20"/>
+          <w:szCs w:val="20"/>
+        </w:rPr>
+        <w:t xml:space="preserve">profissionais da saúde </w:t>
+      </w:r>
+      <w:r>
+        <w:rPr>
+          <w:rFonts w:ascii="Times New Roman" w:hAnsi="Times New Roman" w:cs="Times New Roman"/>
+          <w:sz w:val="20"/>
+          <w:szCs w:val="20"/>
+        </w:rPr>
+        <w:t xml:space="preserve">no </w:t>
+      </w:r>
+      <w:r>
+        <w:rPr>
+          <w:rFonts w:ascii="Times New Roman" w:hAnsi="Times New Roman" w:cs="Times New Roman"/>
+          <w:sz w:val="20"/>
+          <w:szCs w:val="20"/>
+        </w:rPr>
+        <w:t>diagnóstico</w:t>
+      </w:r>
+      <w:r>
+        <w:rPr>
+          <w:rFonts w:ascii="Times New Roman" w:hAnsi="Times New Roman" w:cs="Times New Roman"/>
+          <w:sz w:val="20"/>
+          <w:szCs w:val="20"/>
+        </w:rPr>
+        <w:t xml:space="preserve"> do TAG.</w:t>
+      </w:r>
     </w:p>
     <w:p>
       <w:pPr>
@@ -122,12 +195,34 @@
         <w:ind w:left="360"/>
         <w:rPr>
           <w:rFonts w:ascii="Times New Roman" w:hAnsi="Times New Roman" w:cs="Times New Roman"/>
-          <w:b/>
-          <w:bCs/>
-          <w:sz w:val="24"/>
-          <w:szCs w:val="24"/>
-        </w:rPr>
-      </w:pPr>
+          <w:sz w:val="20"/>
+          <w:szCs w:val="20"/>
+        </w:rPr>
+      </w:pPr>
+      <w:r>
+        <w:rPr>
+          <w:rFonts w:ascii="Times New Roman" w:hAnsi="Times New Roman" w:cs="Times New Roman"/>
+          <w:sz w:val="20"/>
+          <w:szCs w:val="20"/>
+        </w:rPr>
+        <w:t>O foco da ontologia é</w:t>
+      </w:r>
+      <w:r>
+        <w:rPr>
+          <w:rFonts w:ascii="Times New Roman" w:hAnsi="Times New Roman" w:cs="Times New Roman"/>
+          <w:sz w:val="20"/>
+          <w:szCs w:val="20"/>
+        </w:rPr>
+        <w:t xml:space="preserve"> apresentar os conceitos que permeiam o TAG</w:t>
+      </w:r>
+      <w:r>
+        <w:rPr>
+          <w:rFonts w:ascii="Times New Roman" w:hAnsi="Times New Roman" w:cs="Times New Roman"/>
+          <w:sz w:val="20"/>
+          <w:szCs w:val="20"/>
+        </w:rPr>
+        <w:t>.</w:t>
+      </w:r>
     </w:p>
     <w:p>
       <w:pPr>
@@ -176,12 +271,18 @@
         <w:ind w:left="360"/>
         <w:rPr>
           <w:rFonts w:ascii="Times New Roman" w:hAnsi="Times New Roman" w:cs="Times New Roman"/>
-          <w:b/>
-          <w:bCs/>
-          <w:sz w:val="24"/>
-          <w:szCs w:val="24"/>
-        </w:rPr>
-      </w:pPr>
+          <w:sz w:val="20"/>
+          <w:szCs w:val="20"/>
+        </w:rPr>
+      </w:pPr>
+      <w:r>
+        <w:rPr>
+          <w:rFonts w:ascii="Times New Roman" w:hAnsi="Times New Roman" w:cs="Times New Roman"/>
+          <w:sz w:val="20"/>
+          <w:szCs w:val="20"/>
+        </w:rPr>
+        <w:t>A ontologia será desenvolvida em OntoUML e posteriormente traduzida para OWL.</w:t>
+      </w:r>
     </w:p>
     <w:p>
       <w:pPr>
@@ -230,12 +331,138 @@
         <w:ind w:left="360"/>
         <w:rPr>
           <w:rFonts w:ascii="Times New Roman" w:hAnsi="Times New Roman" w:cs="Times New Roman"/>
-          <w:b/>
-          <w:bCs/>
-          <w:sz w:val="24"/>
-          <w:szCs w:val="24"/>
-        </w:rPr>
-      </w:pPr>
+          <w:sz w:val="20"/>
+          <w:szCs w:val="20"/>
+        </w:rPr>
+      </w:pPr>
+      <w:r>
+        <w:rPr>
+          <w:rFonts w:ascii="Times New Roman" w:hAnsi="Times New Roman" w:cs="Times New Roman"/>
+          <w:sz w:val="20"/>
+          <w:szCs w:val="20"/>
+        </w:rPr>
+        <w:t xml:space="preserve">Usuário 1: </w:t>
+      </w:r>
+      <w:r>
+        <w:rPr>
+          <w:rFonts w:ascii="Times New Roman" w:hAnsi="Times New Roman" w:cs="Times New Roman"/>
+          <w:sz w:val="20"/>
+          <w:szCs w:val="20"/>
+        </w:rPr>
+        <w:t>P</w:t>
+      </w:r>
+      <w:r>
+        <w:rPr>
+          <w:rFonts w:ascii="Times New Roman" w:hAnsi="Times New Roman" w:cs="Times New Roman"/>
+          <w:sz w:val="20"/>
+          <w:szCs w:val="20"/>
+        </w:rPr>
+        <w:t xml:space="preserve">rofissionais da área da saúde </w:t>
+      </w:r>
+      <w:r>
+        <w:rPr>
+          <w:rFonts w:ascii="Times New Roman" w:hAnsi="Times New Roman" w:cs="Times New Roman"/>
+          <w:sz w:val="20"/>
+          <w:szCs w:val="20"/>
+        </w:rPr>
+        <w:t>mental (</w:t>
+      </w:r>
+      <w:r>
+        <w:rPr>
+          <w:rFonts w:ascii="Times New Roman" w:hAnsi="Times New Roman" w:cs="Times New Roman"/>
+          <w:sz w:val="20"/>
+          <w:szCs w:val="20"/>
+        </w:rPr>
+        <w:t>psicólogos</w:t>
+      </w:r>
+      <w:r>
+        <w:rPr>
+          <w:rFonts w:ascii="Times New Roman" w:hAnsi="Times New Roman" w:cs="Times New Roman"/>
+          <w:sz w:val="20"/>
+          <w:szCs w:val="20"/>
+        </w:rPr>
+        <w:t xml:space="preserve">, </w:t>
+      </w:r>
+      <w:r>
+        <w:rPr>
+          <w:rFonts w:ascii="Times New Roman" w:hAnsi="Times New Roman" w:cs="Times New Roman"/>
+          <w:sz w:val="20"/>
+          <w:szCs w:val="20"/>
+        </w:rPr>
+        <w:t>psiquiatras</w:t>
+      </w:r>
+      <w:r>
+        <w:rPr>
+          <w:rFonts w:ascii="Times New Roman" w:hAnsi="Times New Roman" w:cs="Times New Roman"/>
+          <w:sz w:val="20"/>
+          <w:szCs w:val="20"/>
+        </w:rPr>
+        <w:t xml:space="preserve"> etc.</w:t>
+      </w:r>
+      <w:r>
+        <w:rPr>
+          <w:rFonts w:ascii="Times New Roman" w:hAnsi="Times New Roman" w:cs="Times New Roman"/>
+          <w:sz w:val="20"/>
+          <w:szCs w:val="20"/>
+        </w:rPr>
+        <w:t>)</w:t>
+      </w:r>
+      <w:r>
+        <w:rPr>
+          <w:rFonts w:ascii="Times New Roman" w:hAnsi="Times New Roman" w:cs="Times New Roman"/>
+          <w:sz w:val="20"/>
+          <w:szCs w:val="20"/>
+        </w:rPr>
+        <w:t xml:space="preserve">.              </w:t>
+      </w:r>
+      <w:r>
+        <w:rPr>
+          <w:rFonts w:ascii="Times New Roman" w:hAnsi="Times New Roman" w:cs="Times New Roman"/>
+          <w:sz w:val="20"/>
+          <w:szCs w:val="20"/>
+        </w:rPr>
+        <w:t xml:space="preserve">               </w:t>
+      </w:r>
+      <w:r>
+        <w:rPr>
+          <w:rFonts w:ascii="Times New Roman" w:hAnsi="Times New Roman" w:cs="Times New Roman"/>
+          <w:sz w:val="20"/>
+          <w:szCs w:val="20"/>
+        </w:rPr>
+        <w:t xml:space="preserve">   Usuário 2: </w:t>
+      </w:r>
+      <w:r>
+        <w:rPr>
+          <w:rFonts w:ascii="Times New Roman" w:hAnsi="Times New Roman" w:cs="Times New Roman"/>
+          <w:sz w:val="20"/>
+          <w:szCs w:val="20"/>
+        </w:rPr>
+        <w:t>P</w:t>
+      </w:r>
+      <w:r>
+        <w:rPr>
+          <w:rFonts w:ascii="Times New Roman" w:hAnsi="Times New Roman" w:cs="Times New Roman"/>
+          <w:sz w:val="20"/>
+          <w:szCs w:val="20"/>
+        </w:rPr>
+        <w:t xml:space="preserve">essoas no geral que demonstram interesse no assunto, porém que não </w:t>
+      </w:r>
+      <w:r>
+        <w:rPr>
+          <w:rFonts w:ascii="Times New Roman" w:hAnsi="Times New Roman" w:cs="Times New Roman"/>
+          <w:sz w:val="20"/>
+          <w:szCs w:val="20"/>
+        </w:rPr>
+        <w:t>possuem</w:t>
+      </w:r>
+      <w:r>
+        <w:rPr>
+          <w:rFonts w:ascii="Times New Roman" w:hAnsi="Times New Roman" w:cs="Times New Roman"/>
+          <w:sz w:val="20"/>
+          <w:szCs w:val="20"/>
+        </w:rPr>
+        <w:t xml:space="preserve"> carreira na área da saúde.</w:t>
+      </w:r>
     </w:p>
     <w:p>
       <w:pPr>
@@ -284,12 +511,178 @@
         <w:ind w:left="360"/>
         <w:rPr>
           <w:rFonts w:ascii="Times New Roman" w:hAnsi="Times New Roman" w:cs="Times New Roman"/>
-          <w:b/>
-          <w:bCs/>
-          <w:sz w:val="24"/>
-          <w:szCs w:val="24"/>
-        </w:rPr>
-      </w:pPr>
+          <w:sz w:val="20"/>
+          <w:szCs w:val="20"/>
+        </w:rPr>
+      </w:pPr>
+      <w:r>
+        <w:rPr>
+          <w:rFonts w:ascii="Times New Roman" w:hAnsi="Times New Roman" w:cs="Times New Roman"/>
+          <w:sz w:val="20"/>
+          <w:szCs w:val="20"/>
+        </w:rPr>
+        <w:t xml:space="preserve">Uso 1: </w:t>
+      </w:r>
+      <w:r>
+        <w:rPr>
+          <w:rFonts w:ascii="Times New Roman" w:hAnsi="Times New Roman" w:cs="Times New Roman"/>
+          <w:sz w:val="20"/>
+          <w:szCs w:val="20"/>
+        </w:rPr>
+        <w:t>Criar um conceito</w:t>
+      </w:r>
+      <w:r>
+        <w:rPr>
+          <w:rFonts w:ascii="Times New Roman" w:hAnsi="Times New Roman" w:cs="Times New Roman"/>
+          <w:sz w:val="20"/>
+          <w:szCs w:val="20"/>
+        </w:rPr>
+        <w:t xml:space="preserve"> gr</w:t>
+      </w:r>
+      <w:r>
+        <w:rPr>
+          <w:rFonts w:ascii="Times New Roman" w:hAnsi="Times New Roman" w:cs="Times New Roman"/>
+          <w:sz w:val="20"/>
+          <w:szCs w:val="20"/>
+        </w:rPr>
+        <w:t>á</w:t>
+      </w:r>
+      <w:r>
+        <w:rPr>
+          <w:rFonts w:ascii="Times New Roman" w:hAnsi="Times New Roman" w:cs="Times New Roman"/>
+          <w:sz w:val="20"/>
+          <w:szCs w:val="20"/>
+        </w:rPr>
+        <w:t>fi</w:t>
+      </w:r>
+      <w:r>
+        <w:rPr>
+          <w:rFonts w:ascii="Times New Roman" w:hAnsi="Times New Roman" w:cs="Times New Roman"/>
+          <w:sz w:val="20"/>
+          <w:szCs w:val="20"/>
+        </w:rPr>
+        <w:t>co</w:t>
+      </w:r>
+      <w:r>
+        <w:rPr>
+          <w:rFonts w:ascii="Times New Roman" w:hAnsi="Times New Roman" w:cs="Times New Roman"/>
+          <w:sz w:val="20"/>
+          <w:szCs w:val="20"/>
+        </w:rPr>
+        <w:t xml:space="preserve"> e estruturado</w:t>
+      </w:r>
+      <w:r>
+        <w:rPr>
+          <w:rFonts w:ascii="Times New Roman" w:hAnsi="Times New Roman" w:cs="Times New Roman"/>
+          <w:sz w:val="20"/>
+          <w:szCs w:val="20"/>
+        </w:rPr>
+        <w:t xml:space="preserve"> </w:t>
+      </w:r>
+      <w:r>
+        <w:rPr>
+          <w:rFonts w:ascii="Times New Roman" w:hAnsi="Times New Roman" w:cs="Times New Roman"/>
+          <w:sz w:val="20"/>
+          <w:szCs w:val="20"/>
+        </w:rPr>
+        <w:t>a respeito</w:t>
+      </w:r>
+      <w:r>
+        <w:rPr>
+          <w:rFonts w:ascii="Times New Roman" w:hAnsi="Times New Roman" w:cs="Times New Roman"/>
+          <w:sz w:val="20"/>
+          <w:szCs w:val="20"/>
+        </w:rPr>
+        <w:t xml:space="preserve"> do TAG</w:t>
+      </w:r>
+      <w:r>
+        <w:rPr>
+          <w:rFonts w:ascii="Times New Roman" w:hAnsi="Times New Roman" w:cs="Times New Roman"/>
+          <w:sz w:val="20"/>
+          <w:szCs w:val="20"/>
+        </w:rPr>
+        <w:t>. Dessa forma usuários</w:t>
+      </w:r>
+      <w:r>
+        <w:rPr>
+          <w:rFonts w:ascii="Times New Roman" w:hAnsi="Times New Roman" w:cs="Times New Roman"/>
+          <w:sz w:val="20"/>
+          <w:szCs w:val="20"/>
+        </w:rPr>
+        <w:t xml:space="preserve"> que não sejam da área da saúde podem compreender melhor sobre o que se trata.</w:t>
+      </w:r>
+      <w:r>
+        <w:rPr>
+          <w:rFonts w:ascii="Times New Roman" w:hAnsi="Times New Roman" w:cs="Times New Roman"/>
+          <w:sz w:val="20"/>
+          <w:szCs w:val="20"/>
+        </w:rPr>
+        <w:t xml:space="preserve">                                                                     Uso 2: </w:t>
+      </w:r>
+      <w:r>
+        <w:rPr>
+          <w:rFonts w:ascii="Times New Roman" w:hAnsi="Times New Roman" w:cs="Times New Roman"/>
+          <w:sz w:val="20"/>
+          <w:szCs w:val="20"/>
+        </w:rPr>
+        <w:t>Associar padrões de comportamento</w:t>
+      </w:r>
+      <w:r>
+        <w:rPr>
+          <w:rFonts w:ascii="Times New Roman" w:hAnsi="Times New Roman" w:cs="Times New Roman"/>
+          <w:sz w:val="20"/>
+          <w:szCs w:val="20"/>
+        </w:rPr>
+        <w:t xml:space="preserve"> e </w:t>
+      </w:r>
+      <w:r>
+        <w:rPr>
+          <w:rFonts w:ascii="Times New Roman" w:hAnsi="Times New Roman" w:cs="Times New Roman"/>
+          <w:sz w:val="20"/>
+          <w:szCs w:val="20"/>
+        </w:rPr>
+        <w:t xml:space="preserve">sintomas </w:t>
+      </w:r>
+      <w:r>
+        <w:rPr>
+          <w:rFonts w:ascii="Times New Roman" w:hAnsi="Times New Roman" w:cs="Times New Roman"/>
+          <w:sz w:val="20"/>
+          <w:szCs w:val="20"/>
+        </w:rPr>
+        <w:t xml:space="preserve">de pacientes, </w:t>
+      </w:r>
+      <w:r>
+        <w:rPr>
+          <w:rFonts w:ascii="Times New Roman" w:hAnsi="Times New Roman" w:cs="Times New Roman"/>
+          <w:sz w:val="20"/>
+          <w:szCs w:val="20"/>
+        </w:rPr>
+        <w:t>à</w:t>
+      </w:r>
+      <w:r>
+        <w:rPr>
+          <w:rFonts w:ascii="Times New Roman" w:hAnsi="Times New Roman" w:cs="Times New Roman"/>
+          <w:sz w:val="20"/>
+          <w:szCs w:val="20"/>
+        </w:rPr>
+        <w:t xml:space="preserve"> um diagnóstico</w:t>
+      </w:r>
+      <w:r>
+        <w:rPr>
+          <w:rFonts w:ascii="Times New Roman" w:hAnsi="Times New Roman" w:cs="Times New Roman"/>
+          <w:sz w:val="20"/>
+          <w:szCs w:val="20"/>
+        </w:rPr>
+        <w:t xml:space="preserve"> ou não de TAG.</w:t>
+      </w:r>
+      <w:r>
+        <w:rPr>
+          <w:rFonts w:ascii="Times New Roman" w:hAnsi="Times New Roman" w:cs="Times New Roman"/>
+          <w:sz w:val="20"/>
+          <w:szCs w:val="20"/>
+        </w:rPr>
+        <w:t xml:space="preserve"> Assim profissionais da saúde podem se embasar melhor sua análise.</w:t>
+      </w:r>
     </w:p>
     <w:p>
       <w:pPr>
@@ -338,12 +731,18 @@
         <w:ind w:left="360"/>
         <w:rPr>
           <w:rFonts w:ascii="Times New Roman" w:hAnsi="Times New Roman" w:cs="Times New Roman"/>
-          <w:b/>
-          <w:bCs/>
-          <w:sz w:val="24"/>
-          <w:szCs w:val="24"/>
-        </w:rPr>
-      </w:pPr>
+          <w:sz w:val="20"/>
+          <w:szCs w:val="20"/>
+        </w:rPr>
+      </w:pPr>
+      <w:r>
+        <w:rPr>
+          <w:rFonts w:ascii="Times New Roman" w:hAnsi="Times New Roman" w:cs="Times New Roman"/>
+          <w:sz w:val="20"/>
+          <w:szCs w:val="20"/>
+        </w:rPr>
+        <w:t>RNF 1: A ontologia deve se fundamentar no Manual Diagnóstico e Estatístico de Transtornos Mentais (DSM-5).                                                                                                                                   RNF 2: A ontologia deve estar disponível de forma gratuita em um repositório no GitHub.</w:t>
+      </w:r>
     </w:p>
     <w:p>
       <w:pPr>
@@ -404,10 +803,46 @@
           <w:rFonts w:ascii="Times New Roman" w:hAnsi="Times New Roman" w:cs="Times New Roman"/>
           <w:b/>
           <w:bCs/>
-          <w:sz w:val="24"/>
-          <w:szCs w:val="24"/>
-        </w:rPr>
-      </w:pPr>
+          <w:sz w:val="20"/>
+          <w:szCs w:val="20"/>
+        </w:rPr>
+      </w:pPr>
+      <w:r>
+        <w:rPr>
+          <w:rFonts w:ascii="Times New Roman" w:hAnsi="Times New Roman" w:cs="Times New Roman"/>
+          <w:b/>
+          <w:bCs/>
+          <w:sz w:val="20"/>
+          <w:szCs w:val="20"/>
+        </w:rPr>
+        <w:t>Questão de competência</w:t>
+      </w:r>
+      <w:r>
+        <w:rPr>
+          <w:rFonts w:ascii="Times New Roman" w:hAnsi="Times New Roman" w:cs="Times New Roman"/>
+          <w:b/>
+          <w:bCs/>
+          <w:sz w:val="20"/>
+          <w:szCs w:val="20"/>
+        </w:rPr>
+        <w:t xml:space="preserve">                                                                                                                    </w:t>
+      </w:r>
+      <w:r>
+        <w:rPr>
+          <w:rFonts w:ascii="Times New Roman" w:hAnsi="Times New Roman" w:cs="Times New Roman"/>
+          <w:sz w:val="20"/>
+          <w:szCs w:val="20"/>
+        </w:rPr>
+        <w:t>QC 1:</w:t>
+      </w:r>
+      <w:r>
+        <w:rPr>
+          <w:rFonts w:ascii="Times New Roman" w:hAnsi="Times New Roman" w:cs="Times New Roman"/>
+          <w:sz w:val="20"/>
+          <w:szCs w:val="20"/>
+        </w:rPr>
+        <w:t xml:space="preserve"> </w:t>
+      </w:r>
     </w:p>
     <w:sectPr>
       <w:pgSz w:w="11906" w:h="16838"/>

--- a/ORSD.docx
+++ b/ORSD.docx
@@ -833,7 +833,23 @@
           <w:sz w:val="20"/>
           <w:szCs w:val="20"/>
         </w:rPr>
-        <w:t>QC 1:</w:t>
+        <w:t xml:space="preserve">QC </w:t>
+      </w:r>
+      <w:r>
+        <w:rPr>
+          <w:rFonts w:ascii="Times New Roman" w:hAnsi="Times New Roman" w:cs="Times New Roman"/>
+          <w:sz w:val="20"/>
+          <w:szCs w:val="20"/>
+        </w:rPr>
+        <w:t>1</w:t>
+      </w:r>
+      <w:r>
+        <w:rPr>
+          <w:rFonts w:ascii="Times New Roman" w:hAnsi="Times New Roman" w:cs="Times New Roman"/>
+          <w:sz w:val="20"/>
+          <w:szCs w:val="20"/>
+        </w:rPr>
+        <w:t>:</w:t>
       </w:r>
       <w:r>
         <w:rPr>
@@ -842,6 +858,14 @@
           <w:szCs w:val="20"/>
         </w:rPr>
         <w:t xml:space="preserve"> </w:t>
+      </w:r>
+      <w:r>
+        <w:rPr>
+          <w:rFonts w:ascii="Times New Roman" w:hAnsi="Times New Roman" w:cs="Times New Roman"/>
+          <w:sz w:val="20"/>
+          <w:szCs w:val="20"/>
+        </w:rPr>
+        <w:t>Quais os tipos de tratamento?                                                                                                    QC 2: Quais as características do TAG?</w:t>
       </w:r>
     </w:p>
     <w:sectPr>

--- a/ORSD.docx
+++ b/ORSD.docx
@@ -3,12 +3,22 @@
 <w:document xmlns:wpc="http://schemas.microsoft.com/office/word/2010/wordprocessingCanvas" xmlns:cx="http://schemas.microsoft.com/office/drawing/2014/chartex" xmlns:cx1="http://schemas.microsoft.com/office/drawing/2015/9/8/chartex" xmlns:cx2="http://schemas.microsoft.com/office/drawing/2015/10/21/chartex" xmlns:cx3="http://schemas.microsoft.com/office/drawing/2016/5/9/chartex" xmlns:cx4="http://schemas.microsoft.com/office/drawing/2016/5/10/chartex" xmlns:cx5="http://schemas.microsoft.com/office/drawing/2016/5/11/chartex" xmlns:cx6="http://schemas.microsoft.com/office/drawing/2016/5/12/chartex" xmlns:cx7="http://schemas.microsoft.com/office/drawing/2016/5/13/chartex" xmlns:cx8="http://schemas.microsoft.com/office/drawing/2016/5/14/chartex" xmlns:mc="http://schemas.openxmlformats.org/markup-compatibility/2006" xmlns:aink="http://schemas.microsoft.com/office/drawing/2016/ink" xmlns:am3d="http://schemas.microsoft.com/office/drawing/2017/model3d" xmlns:o="urn:schemas-microsoft-com:office:office" xmlns:oel="http://schemas.microsoft.com/office/2019/extlst" xmlns:r="http://schemas.openxmlformats.org/officeDocument/2006/relationships" xmlns:m="http://schemas.openxmlformats.org/officeDocument/2006/math" xmlns:v="urn:schemas-microsoft-com:vml" xmlns:wp14="http://schemas.microsoft.com/office/word/2010/wordprocessingDrawing" xmlns:wp="http://schemas.openxmlformats.org/drawingml/2006/wordprocessingDrawing" xmlns:w10="urn:schemas-microsoft-com:office:word" xmlns:w="http://schemas.openxmlformats.org/wordprocessingml/2006/main" xmlns:w14="http://schemas.microsoft.com/office/word/2010/wordml" xmlns:w15="http://schemas.microsoft.com/office/word/2012/wordml" xmlns:w16cex="http://schemas.microsoft.com/office/word/2018/wordml/cex" xmlns:w16cid="http://schemas.microsoft.com/office/word/2016/wordml/cid" xmlns:w16="http://schemas.microsoft.com/office/word/2018/wordml" xmlns:w16du="http://schemas.microsoft.com/office/word/2023/wordml/word16du" xmlns:w16sdtdh="http://schemas.microsoft.com/office/word/2020/wordml/sdtdatahash" xmlns:w16se="http://schemas.microsoft.com/office/word/2015/wordml/symex" xmlns:wpg="http://schemas.microsoft.com/office/word/2010/wordprocessingGroup" xmlns:wpi="http://schemas.microsoft.com/office/word/2010/wordprocessingInk" xmlns:wne="http://schemas.microsoft.com/office/word/2006/wordml" xmlns:wps="http://schemas.microsoft.com/office/word/2010/wordprocessingShape" mc:Ignorable="w14 w15 w16se w16cid w16 w16cex w16sdtdh w16du wp14">
   <w:body>
     <w:p>
-      <w:r>
-        <w:t xml:space="preserve">Obs: </w:t>
-      </w:r>
-      <w:r>
-        <w:t>Quando acabar de escrever o ORSD, salvar como PDF e subir somente o formato PDF para o git</w:t>
-      </w:r>
+      <w:proofErr w:type="spellStart"/>
+      <w:r>
+        <w:t>Obs</w:t>
+      </w:r>
+      <w:proofErr w:type="spellEnd"/>
+      <w:r>
+        <w:t xml:space="preserve">: </w:t>
+      </w:r>
+      <w:r>
+        <w:t xml:space="preserve">Quando acabar de escrever o ORSD, salvar como PDF e subir somente o formato PDF para o </w:t>
+      </w:r>
+      <w:proofErr w:type="spellStart"/>
+      <w:r>
+        <w:t>git</w:t>
+      </w:r>
+      <w:proofErr w:type="spellEnd"/>
     </w:p>
     <w:p>
       <w:pPr>
@@ -281,7 +291,25 @@
           <w:sz w:val="20"/>
           <w:szCs w:val="20"/>
         </w:rPr>
-        <w:t>A ontologia será desenvolvida em OntoUML e posteriormente traduzida para OWL.</w:t>
+        <w:t xml:space="preserve">A ontologia será desenvolvida em </w:t>
+      </w:r>
+      <w:proofErr w:type="spellStart"/>
+      <w:r>
+        <w:rPr>
+          <w:rFonts w:ascii="Times New Roman" w:hAnsi="Times New Roman" w:cs="Times New Roman"/>
+          <w:sz w:val="20"/>
+          <w:szCs w:val="20"/>
+        </w:rPr>
+        <w:t>OntoUML</w:t>
+      </w:r>
+      <w:proofErr w:type="spellEnd"/>
+      <w:r>
+        <w:rPr>
+          <w:rFonts w:ascii="Times New Roman" w:hAnsi="Times New Roman" w:cs="Times New Roman"/>
+          <w:sz w:val="20"/>
+          <w:szCs w:val="20"/>
+        </w:rPr>
+        <w:t xml:space="preserve"> e posteriormente traduzida para OWL.</w:t>
       </w:r>
     </w:p>
     <w:p>
@@ -801,12 +829,21 @@
         <w:ind w:left="360"/>
         <w:rPr>
           <w:rFonts w:ascii="Times New Roman" w:hAnsi="Times New Roman" w:cs="Times New Roman"/>
+          <w:sz w:val="20"/>
+          <w:szCs w:val="20"/>
+        </w:rPr>
+      </w:pPr>
+      <w:commentRangeStart w:id="0"/>
+      <w:r>
+        <w:rPr>
+          <w:rFonts w:ascii="Times New Roman" w:hAnsi="Times New Roman" w:cs="Times New Roman"/>
           <w:b/>
           <w:bCs/>
           <w:sz w:val="20"/>
           <w:szCs w:val="20"/>
         </w:rPr>
-      </w:pPr>
+        <w:t>Questão de competência</w:t>
+      </w:r>
       <w:r>
         <w:rPr>
           <w:rFonts w:ascii="Times New Roman" w:hAnsi="Times New Roman" w:cs="Times New Roman"/>
@@ -815,18 +852,15 @@
           <w:sz w:val="20"/>
           <w:szCs w:val="20"/>
         </w:rPr>
-        <w:t>Questão de competência</w:t>
-      </w:r>
-      <w:r>
-        <w:rPr>
-          <w:rFonts w:ascii="Times New Roman" w:hAnsi="Times New Roman" w:cs="Times New Roman"/>
-          <w:b/>
-          <w:bCs/>
-          <w:sz w:val="20"/>
-          <w:szCs w:val="20"/>
-        </w:rPr>
         <w:t xml:space="preserve">                                                                                                                    </w:t>
       </w:r>
+      <w:commentRangeEnd w:id="0"/>
+      <w:r>
+        <w:rPr>
+          <w:rStyle w:val="Refdecomentrio"/>
+        </w:rPr>
+        <w:commentReference w:id="0"/>
+      </w:r>
       <w:r>
         <w:rPr>
           <w:rFonts w:ascii="Times New Roman" w:hAnsi="Times New Roman" w:cs="Times New Roman"/>
@@ -865,7 +899,63 @@
           <w:sz w:val="20"/>
           <w:szCs w:val="20"/>
         </w:rPr>
-        <w:t>Quais os tipos de tratamento?                                                                                                    QC 2: Quais as características do TAG?</w:t>
+        <w:t xml:space="preserve">Quais </w:t>
+      </w:r>
+      <w:r>
+        <w:rPr>
+          <w:rFonts w:ascii="Times New Roman" w:hAnsi="Times New Roman" w:cs="Times New Roman"/>
+          <w:sz w:val="20"/>
+          <w:szCs w:val="20"/>
+        </w:rPr>
+        <w:t>as características do TAG?</w:t>
+      </w:r>
+      <w:r>
+        <w:rPr>
+          <w:rFonts w:ascii="Times New Roman" w:hAnsi="Times New Roman" w:cs="Times New Roman"/>
+          <w:sz w:val="20"/>
+          <w:szCs w:val="20"/>
+        </w:rPr>
+        <w:t xml:space="preserve">               </w:t>
+      </w:r>
+      <w:r>
+        <w:rPr>
+          <w:rFonts w:ascii="Times New Roman" w:hAnsi="Times New Roman" w:cs="Times New Roman"/>
+          <w:sz w:val="20"/>
+          <w:szCs w:val="20"/>
+        </w:rPr>
+        <w:t xml:space="preserve">                                                                                   QC 2: Quais os principais sintomas?               </w:t>
+      </w:r>
+      <w:r>
+        <w:rPr>
+          <w:rFonts w:ascii="Times New Roman" w:hAnsi="Times New Roman" w:cs="Times New Roman"/>
+          <w:sz w:val="20"/>
+          <w:szCs w:val="20"/>
+        </w:rPr>
+        <w:t xml:space="preserve">                                                                                    QC </w:t>
+      </w:r>
+      <w:r>
+        <w:rPr>
+          <w:rFonts w:ascii="Times New Roman" w:hAnsi="Times New Roman" w:cs="Times New Roman"/>
+          <w:sz w:val="20"/>
+          <w:szCs w:val="20"/>
+        </w:rPr>
+        <w:t>3</w:t>
+      </w:r>
+      <w:r>
+        <w:rPr>
+          <w:rFonts w:ascii="Times New Roman" w:hAnsi="Times New Roman" w:cs="Times New Roman"/>
+          <w:sz w:val="20"/>
+          <w:szCs w:val="20"/>
+        </w:rPr>
+        <w:t>: Quai</w:t>
+      </w:r>
+      <w:r>
+        <w:rPr>
+          <w:rFonts w:ascii="Times New Roman" w:hAnsi="Times New Roman" w:cs="Times New Roman"/>
+          <w:sz w:val="20"/>
+          <w:szCs w:val="20"/>
+        </w:rPr>
+        <w:t>s os tipos de tratamento?</w:t>
       </w:r>
     </w:p>
     <w:sectPr>
@@ -878,6 +968,45 @@
 </w:document>
 </file>
 
+<file path=word/comments.xml><?xml version="1.0" encoding="utf-8"?>
+<w:comments xmlns:wpc="http://schemas.microsoft.com/office/word/2010/wordprocessingCanvas" xmlns:cx="http://schemas.microsoft.com/office/drawing/2014/chartex" xmlns:cx1="http://schemas.microsoft.com/office/drawing/2015/9/8/chartex" xmlns:cx2="http://schemas.microsoft.com/office/drawing/2015/10/21/chartex" xmlns:cx3="http://schemas.microsoft.com/office/drawing/2016/5/9/chartex" xmlns:cx4="http://schemas.microsoft.com/office/drawing/2016/5/10/chartex" xmlns:cx5="http://schemas.microsoft.com/office/drawing/2016/5/11/chartex" xmlns:cx6="http://schemas.microsoft.com/office/drawing/2016/5/12/chartex" xmlns:cx7="http://schemas.microsoft.com/office/drawing/2016/5/13/chartex" xmlns:cx8="http://schemas.microsoft.com/office/drawing/2016/5/14/chartex" xmlns:mc="http://schemas.openxmlformats.org/markup-compatibility/2006" xmlns:aink="http://schemas.microsoft.com/office/drawing/2016/ink" xmlns:am3d="http://schemas.microsoft.com/office/drawing/2017/model3d" xmlns:o="urn:schemas-microsoft-com:office:office" xmlns:oel="http://schemas.microsoft.com/office/2019/extlst" xmlns:r="http://schemas.openxmlformats.org/officeDocument/2006/relationships" xmlns:m="http://schemas.openxmlformats.org/officeDocument/2006/math" xmlns:v="urn:schemas-microsoft-com:vml" xmlns:wp14="http://schemas.microsoft.com/office/word/2010/wordprocessingDrawing" xmlns:wp="http://schemas.openxmlformats.org/drawingml/2006/wordprocessingDrawing" xmlns:w10="urn:schemas-microsoft-com:office:word" xmlns:w="http://schemas.openxmlformats.org/wordprocessingml/2006/main" xmlns:w14="http://schemas.microsoft.com/office/word/2010/wordml" xmlns:w15="http://schemas.microsoft.com/office/word/2012/wordml" xmlns:w16cex="http://schemas.microsoft.com/office/word/2018/wordml/cex" xmlns:w16cid="http://schemas.microsoft.com/office/word/2016/wordml/cid" xmlns:w16="http://schemas.microsoft.com/office/word/2018/wordml" xmlns:w16du="http://schemas.microsoft.com/office/word/2023/wordml/word16du" xmlns:w16sdtdh="http://schemas.microsoft.com/office/word/2020/wordml/sdtdatahash" xmlns:w16se="http://schemas.microsoft.com/office/word/2015/wordml/symex" xmlns:wpg="http://schemas.microsoft.com/office/word/2010/wordprocessingGroup" xmlns:wpi="http://schemas.microsoft.com/office/word/2010/wordprocessingInk" xmlns:wne="http://schemas.microsoft.com/office/word/2006/wordml" xmlns:wps="http://schemas.microsoft.com/office/word/2010/wordprocessingShape" mc:Ignorable="w14 w15 w16se w16cid w16 w16cex w16sdtdh w16du wp14">
+  <w:comment w:id="0" w:author="joao cleiton" w:date="2024-08-28T13:50:00Z" w:initials="jc">
+    <w:p>
+      <w:pPr>
+        <w:pStyle w:val="Textodecomentrio"/>
+      </w:pPr>
+      <w:r>
+        <w:rPr>
+          <w:rStyle w:val="Refdecomentrio"/>
+        </w:rPr>
+        <w:annotationRef/>
+      </w:r>
+      <w:r>
+        <w:t>Cada pergunta é respondida por uma parte da ontologia.</w:t>
+      </w:r>
+    </w:p>
+  </w:comment>
+</w:comments>
+</file>
+
+<file path=word/commentsExtended.xml><?xml version="1.0" encoding="utf-8"?>
+<w15:commentsEx xmlns:wpc="http://schemas.microsoft.com/office/word/2010/wordprocessingCanvas" xmlns:cx="http://schemas.microsoft.com/office/drawing/2014/chartex" xmlns:cx1="http://schemas.microsoft.com/office/drawing/2015/9/8/chartex" xmlns:cx2="http://schemas.microsoft.com/office/drawing/2015/10/21/chartex" xmlns:cx3="http://schemas.microsoft.com/office/drawing/2016/5/9/chartex" xmlns:cx4="http://schemas.microsoft.com/office/drawing/2016/5/10/chartex" xmlns:cx5="http://schemas.microsoft.com/office/drawing/2016/5/11/chartex" xmlns:cx6="http://schemas.microsoft.com/office/drawing/2016/5/12/chartex" xmlns:cx7="http://schemas.microsoft.com/office/drawing/2016/5/13/chartex" xmlns:cx8="http://schemas.microsoft.com/office/drawing/2016/5/14/chartex" xmlns:mc="http://schemas.openxmlformats.org/markup-compatibility/2006" xmlns:aink="http://schemas.microsoft.com/office/drawing/2016/ink" xmlns:am3d="http://schemas.microsoft.com/office/drawing/2017/model3d" xmlns:o="urn:schemas-microsoft-com:office:office" xmlns:oel="http://schemas.microsoft.com/office/2019/extlst" xmlns:r="http://schemas.openxmlformats.org/officeDocument/2006/relationships" xmlns:m="http://schemas.openxmlformats.org/officeDocument/2006/math" xmlns:v="urn:schemas-microsoft-com:vml" xmlns:wp14="http://schemas.microsoft.com/office/word/2010/wordprocessingDrawing" xmlns:wp="http://schemas.openxmlformats.org/drawingml/2006/wordprocessingDrawing" xmlns:w10="urn:schemas-microsoft-com:office:word" xmlns:w="http://schemas.openxmlformats.org/wordprocessingml/2006/main" xmlns:w14="http://schemas.microsoft.com/office/word/2010/wordml" xmlns:w15="http://schemas.microsoft.com/office/word/2012/wordml" xmlns:w16cex="http://schemas.microsoft.com/office/word/2018/wordml/cex" xmlns:w16cid="http://schemas.microsoft.com/office/word/2016/wordml/cid" xmlns:w16="http://schemas.microsoft.com/office/word/2018/wordml" xmlns:w16du="http://schemas.microsoft.com/office/word/2023/wordml/word16du" xmlns:w16sdtdh="http://schemas.microsoft.com/office/word/2020/wordml/sdtdatahash" xmlns:w16se="http://schemas.microsoft.com/office/word/2015/wordml/symex" xmlns:wpg="http://schemas.microsoft.com/office/word/2010/wordprocessingGroup" xmlns:wpi="http://schemas.microsoft.com/office/word/2010/wordprocessingInk" xmlns:wne="http://schemas.microsoft.com/office/word/2006/wordml" xmlns:wps="http://schemas.microsoft.com/office/word/2010/wordprocessingShape" mc:Ignorable="w14 w15 w16se w16cid w16 w16cex w16sdtdh w16du wp14">
+  <w15:commentEx w15:paraId="62ECFBAA" w15:done="0"/>
+</w15:commentsEx>
+</file>
+
+<file path=word/commentsExtensible.xml><?xml version="1.0" encoding="utf-8"?>
+<w16cex:commentsExtensible xmlns:wpc="http://schemas.microsoft.com/office/word/2010/wordprocessingCanvas" xmlns:cx="http://schemas.microsoft.com/office/drawing/2014/chartex" xmlns:cx1="http://schemas.microsoft.com/office/drawing/2015/9/8/chartex" xmlns:cx2="http://schemas.microsoft.com/office/drawing/2015/10/21/chartex" xmlns:cx3="http://schemas.microsoft.com/office/drawing/2016/5/9/chartex" xmlns:cx4="http://schemas.microsoft.com/office/drawing/2016/5/10/chartex" xmlns:cx5="http://schemas.microsoft.com/office/drawing/2016/5/11/chartex" xmlns:cx6="http://schemas.microsoft.com/office/drawing/2016/5/12/chartex" xmlns:cx7="http://schemas.microsoft.com/office/drawing/2016/5/13/chartex" xmlns:cx8="http://schemas.microsoft.com/office/drawing/2016/5/14/chartex" xmlns:cr="http://schemas.microsoft.com/office/comments/2020/reactions" xmlns:mc="http://schemas.openxmlformats.org/markup-compatibility/2006" xmlns:aink="http://schemas.microsoft.com/office/drawing/2016/ink" xmlns:am3d="http://schemas.microsoft.com/office/drawing/2017/model3d" xmlns:o="urn:schemas-microsoft-com:office:office" xmlns:oel="http://schemas.microsoft.com/office/2019/extlst" xmlns:r="http://schemas.openxmlformats.org/officeDocument/2006/relationships" xmlns:m="http://schemas.openxmlformats.org/officeDocument/2006/math" xmlns:v="urn:schemas-microsoft-com:vml" xmlns:wp14="http://schemas.microsoft.com/office/word/2010/wordprocessingDrawing" xmlns:wp="http://schemas.openxmlformats.org/drawingml/2006/wordprocessingDrawing" xmlns:w10="urn:schemas-microsoft-com:office:word" xmlns:w="http://schemas.openxmlformats.org/wordprocessingml/2006/main" xmlns:w14="http://schemas.microsoft.com/office/word/2010/wordml" xmlns:w15="http://schemas.microsoft.com/office/word/2012/wordml" xmlns:w16cex="http://schemas.microsoft.com/office/word/2018/wordml/cex" xmlns:w16cid="http://schemas.microsoft.com/office/word/2016/wordml/cid" xmlns:w16="http://schemas.microsoft.com/office/word/2018/wordml" xmlns:w16du="http://schemas.microsoft.com/office/word/2023/wordml/word16du" xmlns:w16sdtdh="http://schemas.microsoft.com/office/word/2020/wordml/sdtdatahash" xmlns:w16se="http://schemas.microsoft.com/office/word/2015/wordml/symex" xmlns:wpg="http://schemas.microsoft.com/office/word/2010/wordprocessingGroup" xmlns:wpi="http://schemas.microsoft.com/office/word/2010/wordprocessingInk" xmlns:wne="http://schemas.microsoft.com/office/word/2006/wordml" xmlns:wps="http://schemas.microsoft.com/office/word/2010/wordprocessingShape" mc:Ignorable="w14 w15 w16se w16cid w16 w16cex w16sdtdh cr w16du wp14">
+  <w16cex:commentExtensible w16cex:durableId="34DDD366" w16cex:dateUtc="2024-08-28T16:50:00Z"/>
+</w16cex:commentsExtensible>
+</file>
+
+<file path=word/commentsIds.xml><?xml version="1.0" encoding="utf-8"?>
+<w16cid:commentsIds xmlns:wpc="http://schemas.microsoft.com/office/word/2010/wordprocessingCanvas" xmlns:cx="http://schemas.microsoft.com/office/drawing/2014/chartex" xmlns:cx1="http://schemas.microsoft.com/office/drawing/2015/9/8/chartex" xmlns:cx2="http://schemas.microsoft.com/office/drawing/2015/10/21/chartex" xmlns:cx3="http://schemas.microsoft.com/office/drawing/2016/5/9/chartex" xmlns:cx4="http://schemas.microsoft.com/office/drawing/2016/5/10/chartex" xmlns:cx5="http://schemas.microsoft.com/office/drawing/2016/5/11/chartex" xmlns:cx6="http://schemas.microsoft.com/office/drawing/2016/5/12/chartex" xmlns:cx7="http://schemas.microsoft.com/office/drawing/2016/5/13/chartex" xmlns:cx8="http://schemas.microsoft.com/office/drawing/2016/5/14/chartex" xmlns:mc="http://schemas.openxmlformats.org/markup-compatibility/2006" xmlns:aink="http://schemas.microsoft.com/office/drawing/2016/ink" xmlns:am3d="http://schemas.microsoft.com/office/drawing/2017/model3d" xmlns:o="urn:schemas-microsoft-com:office:office" xmlns:oel="http://schemas.microsoft.com/office/2019/extlst" xmlns:r="http://schemas.openxmlformats.org/officeDocument/2006/relationships" xmlns:m="http://schemas.openxmlformats.org/officeDocument/2006/math" xmlns:v="urn:schemas-microsoft-com:vml" xmlns:wp14="http://schemas.microsoft.com/office/word/2010/wordprocessingDrawing" xmlns:wp="http://schemas.openxmlformats.org/drawingml/2006/wordprocessingDrawing" xmlns:w10="urn:schemas-microsoft-com:office:word" xmlns:w="http://schemas.openxmlformats.org/wordprocessingml/2006/main" xmlns:w14="http://schemas.microsoft.com/office/word/2010/wordml" xmlns:w15="http://schemas.microsoft.com/office/word/2012/wordml" xmlns:w16cex="http://schemas.microsoft.com/office/word/2018/wordml/cex" xmlns:w16cid="http://schemas.microsoft.com/office/word/2016/wordml/cid" xmlns:w16="http://schemas.microsoft.com/office/word/2018/wordml" xmlns:w16du="http://schemas.microsoft.com/office/word/2023/wordml/word16du" xmlns:w16sdtdh="http://schemas.microsoft.com/office/word/2020/wordml/sdtdatahash" xmlns:w16se="http://schemas.microsoft.com/office/word/2015/wordml/symex" xmlns:wpg="http://schemas.microsoft.com/office/word/2010/wordprocessingGroup" xmlns:wpi="http://schemas.microsoft.com/office/word/2010/wordprocessingInk" xmlns:wne="http://schemas.microsoft.com/office/word/2006/wordml" xmlns:wps="http://schemas.microsoft.com/office/word/2010/wordprocessingShape" mc:Ignorable="w14 w15 w16se w16cid w16 w16cex w16sdtdh w16du wp14">
+  <w16cid:commentId w16cid:paraId="62ECFBAA" w16cid:durableId="34DDD366"/>
+</w16cid:commentsIds>
+</file>
+
 <file path=word/numbering.xml><?xml version="1.0" encoding="utf-8"?>
 <w:numbering xmlns:wpc="http://schemas.microsoft.com/office/word/2010/wordprocessingCanvas" xmlns:cx="http://schemas.microsoft.com/office/drawing/2014/chartex" xmlns:cx1="http://schemas.microsoft.com/office/drawing/2015/9/8/chartex" xmlns:cx2="http://schemas.microsoft.com/office/drawing/2015/10/21/chartex" xmlns:cx3="http://schemas.microsoft.com/office/drawing/2016/5/9/chartex" xmlns:cx4="http://schemas.microsoft.com/office/drawing/2016/5/10/chartex" xmlns:cx5="http://schemas.microsoft.com/office/drawing/2016/5/11/chartex" xmlns:cx6="http://schemas.microsoft.com/office/drawing/2016/5/12/chartex" xmlns:cx7="http://schemas.microsoft.com/office/drawing/2016/5/13/chartex" xmlns:cx8="http://schemas.microsoft.com/office/drawing/2016/5/14/chartex" xmlns:mc="http://schemas.openxmlformats.org/markup-compatibility/2006" xmlns:aink="http://schemas.microsoft.com/office/drawing/2016/ink" xmlns:am3d="http://schemas.microsoft.com/office/drawing/2017/model3d" xmlns:o="urn:schemas-microsoft-com:office:office" xmlns:oel="http://schemas.microsoft.com/office/2019/extlst" xmlns:r="http://schemas.openxmlformats.org/officeDocument/2006/relationships" xmlns:m="http://schemas.openxmlformats.org/officeDocument/2006/math" xmlns:v="urn:schemas-microsoft-com:vml" xmlns:wp14="http://schemas.microsoft.com/office/word/2010/wordprocessingDrawing" xmlns:wp="http://schemas.openxmlformats.org/drawingml/2006/wordprocessingDrawing" xmlns:w10="urn:schemas-microsoft-com:office:word" xmlns:w="http://schemas.openxmlformats.org/wordprocessingml/2006/main" xmlns:w14="http://schemas.microsoft.com/office/word/2010/wordml" xmlns:w15="http://schemas.microsoft.com/office/word/2012/wordml" xmlns:w16cex="http://schemas.microsoft.com/office/word/2018/wordml/cex" xmlns:w16cid="http://schemas.microsoft.com/office/word/2016/wordml/cid" xmlns:w16="http://schemas.microsoft.com/office/word/2018/wordml" xmlns:w16du="http://schemas.microsoft.com/office/word/2023/wordml/word16du" xmlns:w16sdtdh="http://schemas.microsoft.com/office/word/2020/wordml/sdtdatahash" xmlns:w16se="http://schemas.microsoft.com/office/word/2015/wordml/symex" xmlns:wpg="http://schemas.microsoft.com/office/word/2010/wordprocessingGroup" xmlns:wpi="http://schemas.microsoft.com/office/word/2010/wordprocessingInk" xmlns:wne="http://schemas.microsoft.com/office/word/2006/wordml" xmlns:wps="http://schemas.microsoft.com/office/word/2010/wordprocessingShape" mc:Ignorable="w14 w15 w16se w16cid w16 w16cex w16sdtdh w16du wp14">
   <w:abstractNum w:abstractNumId="0" w15:restartNumberingAfterBreak="0">
@@ -1157,6 +1286,14 @@
     <w:abstractNumId w:val="0"/>
   </w:num>
 </w:numbering>
+</file>
+
+<file path=word/people.xml><?xml version="1.0" encoding="utf-8"?>
+<w15:people xmlns:wpc="http://schemas.microsoft.com/office/word/2010/wordprocessingCanvas" xmlns:cx="http://schemas.microsoft.com/office/drawing/2014/chartex" xmlns:cx1="http://schemas.microsoft.com/office/drawing/2015/9/8/chartex" xmlns:cx2="http://schemas.microsoft.com/office/drawing/2015/10/21/chartex" xmlns:cx3="http://schemas.microsoft.com/office/drawing/2016/5/9/chartex" xmlns:cx4="http://schemas.microsoft.com/office/drawing/2016/5/10/chartex" xmlns:cx5="http://schemas.microsoft.com/office/drawing/2016/5/11/chartex" xmlns:cx6="http://schemas.microsoft.com/office/drawing/2016/5/12/chartex" xmlns:cx7="http://schemas.microsoft.com/office/drawing/2016/5/13/chartex" xmlns:cx8="http://schemas.microsoft.com/office/drawing/2016/5/14/chartex" xmlns:mc="http://schemas.openxmlformats.org/markup-compatibility/2006" xmlns:aink="http://schemas.microsoft.com/office/drawing/2016/ink" xmlns:am3d="http://schemas.microsoft.com/office/drawing/2017/model3d" xmlns:o="urn:schemas-microsoft-com:office:office" xmlns:oel="http://schemas.microsoft.com/office/2019/extlst" xmlns:r="http://schemas.openxmlformats.org/officeDocument/2006/relationships" xmlns:m="http://schemas.openxmlformats.org/officeDocument/2006/math" xmlns:v="urn:schemas-microsoft-com:vml" xmlns:wp14="http://schemas.microsoft.com/office/word/2010/wordprocessingDrawing" xmlns:wp="http://schemas.openxmlformats.org/drawingml/2006/wordprocessingDrawing" xmlns:w10="urn:schemas-microsoft-com:office:word" xmlns:w="http://schemas.openxmlformats.org/wordprocessingml/2006/main" xmlns:w14="http://schemas.microsoft.com/office/word/2010/wordml" xmlns:w15="http://schemas.microsoft.com/office/word/2012/wordml" xmlns:w16cex="http://schemas.microsoft.com/office/word/2018/wordml/cex" xmlns:w16cid="http://schemas.microsoft.com/office/word/2016/wordml/cid" xmlns:w16="http://schemas.microsoft.com/office/word/2018/wordml" xmlns:w16du="http://schemas.microsoft.com/office/word/2023/wordml/word16du" xmlns:w16sdtdh="http://schemas.microsoft.com/office/word/2020/wordml/sdtdatahash" xmlns:w16se="http://schemas.microsoft.com/office/word/2015/wordml/symex" xmlns:wpg="http://schemas.microsoft.com/office/word/2010/wordprocessingGroup" xmlns:wpi="http://schemas.microsoft.com/office/word/2010/wordprocessingInk" xmlns:wne="http://schemas.microsoft.com/office/word/2006/wordml" xmlns:wps="http://schemas.microsoft.com/office/word/2010/wordprocessingShape" mc:Ignorable="w14 w15 w16se w16cid w16 w16cex w16sdtdh w16du wp14">
+  <w15:person w15:author="joao cleiton">
+    <w15:presenceInfo w15:providerId="Windows Live" w15:userId="5be49bec247c6e4a"/>
+  </w15:person>
+</w15:people>
 </file>
 
 <file path=word/styles.xml><?xml version="1.0" encoding="utf-8"?>
@@ -2076,6 +2213,72 @@
       <w:spacing w:val="5"/>
     </w:rPr>
   </w:style>
+  <w:style w:type="character" w:styleId="Refdecomentrio">
+    <w:name w:val="annotation reference"/>
+    <w:basedOn w:val="Fontepargpadro"/>
+    <w:uiPriority w:val="99"/>
+    <w:semiHidden/>
+    <w:unhideWhenUsed/>
+    <w:rsid w:val="00B032E9"/>
+    <w:rPr>
+      <w:sz w:val="16"/>
+      <w:szCs w:val="16"/>
+    </w:rPr>
+  </w:style>
+  <w:style w:type="paragraph" w:styleId="Textodecomentrio">
+    <w:name w:val="annotation text"/>
+    <w:basedOn w:val="Normal"/>
+    <w:link w:val="TextodecomentrioChar"/>
+    <w:uiPriority w:val="99"/>
+    <w:unhideWhenUsed/>
+    <w:rsid w:val="00B032E9"/>
+    <w:pPr>
+      <w:spacing w:line="240" w:lineRule="auto"/>
+    </w:pPr>
+    <w:rPr>
+      <w:sz w:val="20"/>
+      <w:szCs w:val="20"/>
+    </w:rPr>
+  </w:style>
+  <w:style w:type="character" w:customStyle="1" w:styleId="TextodecomentrioChar">
+    <w:name w:val="Texto de comentário Char"/>
+    <w:basedOn w:val="Fontepargpadro"/>
+    <w:link w:val="Textodecomentrio"/>
+    <w:uiPriority w:val="99"/>
+    <w:rsid w:val="00B032E9"/>
+    <w:rPr>
+      <w:sz w:val="20"/>
+      <w:szCs w:val="20"/>
+    </w:rPr>
+  </w:style>
+  <w:style w:type="paragraph" w:styleId="Assuntodocomentrio">
+    <w:name w:val="annotation subject"/>
+    <w:basedOn w:val="Textodecomentrio"/>
+    <w:next w:val="Textodecomentrio"/>
+    <w:link w:val="AssuntodocomentrioChar"/>
+    <w:uiPriority w:val="99"/>
+    <w:semiHidden/>
+    <w:unhideWhenUsed/>
+    <w:rsid w:val="00B032E9"/>
+    <w:rPr>
+      <w:b/>
+      <w:bCs/>
+    </w:rPr>
+  </w:style>
+  <w:style w:type="character" w:customStyle="1" w:styleId="AssuntodocomentrioChar">
+    <w:name w:val="Assunto do comentário Char"/>
+    <w:basedOn w:val="TextodecomentrioChar"/>
+    <w:link w:val="Assuntodocomentrio"/>
+    <w:uiPriority w:val="99"/>
+    <w:semiHidden/>
+    <w:rsid w:val="00B032E9"/>
+    <w:rPr>
+      <w:b/>
+      <w:bCs/>
+      <w:sz w:val="20"/>
+      <w:szCs w:val="20"/>
+    </w:rPr>
+  </w:style>
 </w:styles>
 </file>
 
@@ -2372,4 +2575,16 @@
     </a:ext>
   </a:extLst>
 </a:theme>
+</file>
+
+<file path=customXml/item1.xml><?xml version="1.0" encoding="utf-8"?>
+<b:Sources xmlns:b="http://schemas.openxmlformats.org/officeDocument/2006/bibliography" xmlns="http://schemas.openxmlformats.org/officeDocument/2006/bibliography" SelectedStyle="\APASixthEditionOfficeOnline.xsl" StyleName="APA" Version="6"/>
+</file>
+
+<file path=customXml/itemProps1.xml><?xml version="1.0" encoding="utf-8"?>
+<ds:datastoreItem xmlns:ds="http://schemas.openxmlformats.org/officeDocument/2006/customXml" ds:itemID="{7E7B2101-19FA-471F-904F-A6D3E2407B44}">
+  <ds:schemaRefs>
+    <ds:schemaRef ds:uri="http://schemas.openxmlformats.org/officeDocument/2006/bibliography"/>
+  </ds:schemaRefs>
+</ds:datastoreItem>
 </file>
--- a/ORSD.docx
+++ b/ORSD.docx
@@ -970,7 +970,7 @@
 
 <file path=word/comments.xml><?xml version="1.0" encoding="utf-8"?>
 <w:comments xmlns:wpc="http://schemas.microsoft.com/office/word/2010/wordprocessingCanvas" xmlns:cx="http://schemas.microsoft.com/office/drawing/2014/chartex" xmlns:cx1="http://schemas.microsoft.com/office/drawing/2015/9/8/chartex" xmlns:cx2="http://schemas.microsoft.com/office/drawing/2015/10/21/chartex" xmlns:cx3="http://schemas.microsoft.com/office/drawing/2016/5/9/chartex" xmlns:cx4="http://schemas.microsoft.com/office/drawing/2016/5/10/chartex" xmlns:cx5="http://schemas.microsoft.com/office/drawing/2016/5/11/chartex" xmlns:cx6="http://schemas.microsoft.com/office/drawing/2016/5/12/chartex" xmlns:cx7="http://schemas.microsoft.com/office/drawing/2016/5/13/chartex" xmlns:cx8="http://schemas.microsoft.com/office/drawing/2016/5/14/chartex" xmlns:mc="http://schemas.openxmlformats.org/markup-compatibility/2006" xmlns:aink="http://schemas.microsoft.com/office/drawing/2016/ink" xmlns:am3d="http://schemas.microsoft.com/office/drawing/2017/model3d" xmlns:o="urn:schemas-microsoft-com:office:office" xmlns:oel="http://schemas.microsoft.com/office/2019/extlst" xmlns:r="http://schemas.openxmlformats.org/officeDocument/2006/relationships" xmlns:m="http://schemas.openxmlformats.org/officeDocument/2006/math" xmlns:v="urn:schemas-microsoft-com:vml" xmlns:wp14="http://schemas.microsoft.com/office/word/2010/wordprocessingDrawing" xmlns:wp="http://schemas.openxmlformats.org/drawingml/2006/wordprocessingDrawing" xmlns:w10="urn:schemas-microsoft-com:office:word" xmlns:w="http://schemas.openxmlformats.org/wordprocessingml/2006/main" xmlns:w14="http://schemas.microsoft.com/office/word/2010/wordml" xmlns:w15="http://schemas.microsoft.com/office/word/2012/wordml" xmlns:w16cex="http://schemas.microsoft.com/office/word/2018/wordml/cex" xmlns:w16cid="http://schemas.microsoft.com/office/word/2016/wordml/cid" xmlns:w16="http://schemas.microsoft.com/office/word/2018/wordml" xmlns:w16du="http://schemas.microsoft.com/office/word/2023/wordml/word16du" xmlns:w16sdtdh="http://schemas.microsoft.com/office/word/2020/wordml/sdtdatahash" xmlns:w16se="http://schemas.microsoft.com/office/word/2015/wordml/symex" xmlns:wpg="http://schemas.microsoft.com/office/word/2010/wordprocessingGroup" xmlns:wpi="http://schemas.microsoft.com/office/word/2010/wordprocessingInk" xmlns:wne="http://schemas.microsoft.com/office/word/2006/wordml" xmlns:wps="http://schemas.microsoft.com/office/word/2010/wordprocessingShape" mc:Ignorable="w14 w15 w16se w16cid w16 w16cex w16sdtdh w16du wp14">
-  <w:comment w:id="0" w:author="joao cleiton" w:date="2024-08-28T13:50:00Z" w:initials="jc">
+  <w:comment w:id="0" w:author="joao cleiton" w:date="2024-08-30T13:32:00Z" w:initials="jc">
     <w:p>
       <w:pPr>
         <w:pStyle w:val="Textodecomentrio"/>
@@ -982,7 +982,14 @@
         <w:annotationRef/>
       </w:r>
       <w:r>
-        <w:t>Cada pergunta é respondida por uma parte da ontologia.</w:t>
+        <w:rPr>
+          <w:color w:val="222222"/>
+          <w:highlight w:val="white"/>
+        </w:rPr>
+        <w:t>O ORSD pode conter questões de competência que seriam tipicamente realizadas pela equipe médica. Futuramente, essas questões poderão ser elicitadas diretamente de uma equipe como essa. Por enquanto, formule suas próprias questões baseadas na literatura ou usando ferramentas sugestivas, como chatGPT, por exemplo.</w:t>
+      </w:r>
+      <w:r>
+        <w:t xml:space="preserve"> </w:t>
       </w:r>
     </w:p>
   </w:comment>
@@ -991,19 +998,19 @@
 
 <file path=word/commentsExtended.xml><?xml version="1.0" encoding="utf-8"?>
 <w15:commentsEx xmlns:wpc="http://schemas.microsoft.com/office/word/2010/wordprocessingCanvas" xmlns:cx="http://schemas.microsoft.com/office/drawing/2014/chartex" xmlns:cx1="http://schemas.microsoft.com/office/drawing/2015/9/8/chartex" xmlns:cx2="http://schemas.microsoft.com/office/drawing/2015/10/21/chartex" xmlns:cx3="http://schemas.microsoft.com/office/drawing/2016/5/9/chartex" xmlns:cx4="http://schemas.microsoft.com/office/drawing/2016/5/10/chartex" xmlns:cx5="http://schemas.microsoft.com/office/drawing/2016/5/11/chartex" xmlns:cx6="http://schemas.microsoft.com/office/drawing/2016/5/12/chartex" xmlns:cx7="http://schemas.microsoft.com/office/drawing/2016/5/13/chartex" xmlns:cx8="http://schemas.microsoft.com/office/drawing/2016/5/14/chartex" xmlns:mc="http://schemas.openxmlformats.org/markup-compatibility/2006" xmlns:aink="http://schemas.microsoft.com/office/drawing/2016/ink" xmlns:am3d="http://schemas.microsoft.com/office/drawing/2017/model3d" xmlns:o="urn:schemas-microsoft-com:office:office" xmlns:oel="http://schemas.microsoft.com/office/2019/extlst" xmlns:r="http://schemas.openxmlformats.org/officeDocument/2006/relationships" xmlns:m="http://schemas.openxmlformats.org/officeDocument/2006/math" xmlns:v="urn:schemas-microsoft-com:vml" xmlns:wp14="http://schemas.microsoft.com/office/word/2010/wordprocessingDrawing" xmlns:wp="http://schemas.openxmlformats.org/drawingml/2006/wordprocessingDrawing" xmlns:w10="urn:schemas-microsoft-com:office:word" xmlns:w="http://schemas.openxmlformats.org/wordprocessingml/2006/main" xmlns:w14="http://schemas.microsoft.com/office/word/2010/wordml" xmlns:w15="http://schemas.microsoft.com/office/word/2012/wordml" xmlns:w16cex="http://schemas.microsoft.com/office/word/2018/wordml/cex" xmlns:w16cid="http://schemas.microsoft.com/office/word/2016/wordml/cid" xmlns:w16="http://schemas.microsoft.com/office/word/2018/wordml" xmlns:w16du="http://schemas.microsoft.com/office/word/2023/wordml/word16du" xmlns:w16sdtdh="http://schemas.microsoft.com/office/word/2020/wordml/sdtdatahash" xmlns:w16se="http://schemas.microsoft.com/office/word/2015/wordml/symex" xmlns:wpg="http://schemas.microsoft.com/office/word/2010/wordprocessingGroup" xmlns:wpi="http://schemas.microsoft.com/office/word/2010/wordprocessingInk" xmlns:wne="http://schemas.microsoft.com/office/word/2006/wordml" xmlns:wps="http://schemas.microsoft.com/office/word/2010/wordprocessingShape" mc:Ignorable="w14 w15 w16se w16cid w16 w16cex w16sdtdh w16du wp14">
-  <w15:commentEx w15:paraId="62ECFBAA" w15:done="0"/>
+  <w15:commentEx w15:paraId="58C1C7E3" w15:done="0"/>
 </w15:commentsEx>
 </file>
 
 <file path=word/commentsExtensible.xml><?xml version="1.0" encoding="utf-8"?>
 <w16cex:commentsExtensible xmlns:wpc="http://schemas.microsoft.com/office/word/2010/wordprocessingCanvas" xmlns:cx="http://schemas.microsoft.com/office/drawing/2014/chartex" xmlns:cx1="http://schemas.microsoft.com/office/drawing/2015/9/8/chartex" xmlns:cx2="http://schemas.microsoft.com/office/drawing/2015/10/21/chartex" xmlns:cx3="http://schemas.microsoft.com/office/drawing/2016/5/9/chartex" xmlns:cx4="http://schemas.microsoft.com/office/drawing/2016/5/10/chartex" xmlns:cx5="http://schemas.microsoft.com/office/drawing/2016/5/11/chartex" xmlns:cx6="http://schemas.microsoft.com/office/drawing/2016/5/12/chartex" xmlns:cx7="http://schemas.microsoft.com/office/drawing/2016/5/13/chartex" xmlns:cx8="http://schemas.microsoft.com/office/drawing/2016/5/14/chartex" xmlns:cr="http://schemas.microsoft.com/office/comments/2020/reactions" xmlns:mc="http://schemas.openxmlformats.org/markup-compatibility/2006" xmlns:aink="http://schemas.microsoft.com/office/drawing/2016/ink" xmlns:am3d="http://schemas.microsoft.com/office/drawing/2017/model3d" xmlns:o="urn:schemas-microsoft-com:office:office" xmlns:oel="http://schemas.microsoft.com/office/2019/extlst" xmlns:r="http://schemas.openxmlformats.org/officeDocument/2006/relationships" xmlns:m="http://schemas.openxmlformats.org/officeDocument/2006/math" xmlns:v="urn:schemas-microsoft-com:vml" xmlns:wp14="http://schemas.microsoft.com/office/word/2010/wordprocessingDrawing" xmlns:wp="http://schemas.openxmlformats.org/drawingml/2006/wordprocessingDrawing" xmlns:w10="urn:schemas-microsoft-com:office:word" xmlns:w="http://schemas.openxmlformats.org/wordprocessingml/2006/main" xmlns:w14="http://schemas.microsoft.com/office/word/2010/wordml" xmlns:w15="http://schemas.microsoft.com/office/word/2012/wordml" xmlns:w16cex="http://schemas.microsoft.com/office/word/2018/wordml/cex" xmlns:w16cid="http://schemas.microsoft.com/office/word/2016/wordml/cid" xmlns:w16="http://schemas.microsoft.com/office/word/2018/wordml" xmlns:w16du="http://schemas.microsoft.com/office/word/2023/wordml/word16du" xmlns:w16sdtdh="http://schemas.microsoft.com/office/word/2020/wordml/sdtdatahash" xmlns:w16se="http://schemas.microsoft.com/office/word/2015/wordml/symex" xmlns:wpg="http://schemas.microsoft.com/office/word/2010/wordprocessingGroup" xmlns:wpi="http://schemas.microsoft.com/office/word/2010/wordprocessingInk" xmlns:wne="http://schemas.microsoft.com/office/word/2006/wordml" xmlns:wps="http://schemas.microsoft.com/office/word/2010/wordprocessingShape" mc:Ignorable="w14 w15 w16se w16cid w16 w16cex w16sdtdh cr w16du wp14">
-  <w16cex:commentExtensible w16cex:durableId="34DDD366" w16cex:dateUtc="2024-08-28T16:50:00Z"/>
+  <w16cex:commentExtensible w16cex:durableId="37B65E31" w16cex:dateUtc="2024-08-30T16:32:00Z"/>
 </w16cex:commentsExtensible>
 </file>
 
 <file path=word/commentsIds.xml><?xml version="1.0" encoding="utf-8"?>
 <w16cid:commentsIds xmlns:wpc="http://schemas.microsoft.com/office/word/2010/wordprocessingCanvas" xmlns:cx="http://schemas.microsoft.com/office/drawing/2014/chartex" xmlns:cx1="http://schemas.microsoft.com/office/drawing/2015/9/8/chartex" xmlns:cx2="http://schemas.microsoft.com/office/drawing/2015/10/21/chartex" xmlns:cx3="http://schemas.microsoft.com/office/drawing/2016/5/9/chartex" xmlns:cx4="http://schemas.microsoft.com/office/drawing/2016/5/10/chartex" xmlns:cx5="http://schemas.microsoft.com/office/drawing/2016/5/11/chartex" xmlns:cx6="http://schemas.microsoft.com/office/drawing/2016/5/12/chartex" xmlns:cx7="http://schemas.microsoft.com/office/drawing/2016/5/13/chartex" xmlns:cx8="http://schemas.microsoft.com/office/drawing/2016/5/14/chartex" xmlns:mc="http://schemas.openxmlformats.org/markup-compatibility/2006" xmlns:aink="http://schemas.microsoft.com/office/drawing/2016/ink" xmlns:am3d="http://schemas.microsoft.com/office/drawing/2017/model3d" xmlns:o="urn:schemas-microsoft-com:office:office" xmlns:oel="http://schemas.microsoft.com/office/2019/extlst" xmlns:r="http://schemas.openxmlformats.org/officeDocument/2006/relationships" xmlns:m="http://schemas.openxmlformats.org/officeDocument/2006/math" xmlns:v="urn:schemas-microsoft-com:vml" xmlns:wp14="http://schemas.microsoft.com/office/word/2010/wordprocessingDrawing" xmlns:wp="http://schemas.openxmlformats.org/drawingml/2006/wordprocessingDrawing" xmlns:w10="urn:schemas-microsoft-com:office:word" xmlns:w="http://schemas.openxmlformats.org/wordprocessingml/2006/main" xmlns:w14="http://schemas.microsoft.com/office/word/2010/wordml" xmlns:w15="http://schemas.microsoft.com/office/word/2012/wordml" xmlns:w16cex="http://schemas.microsoft.com/office/word/2018/wordml/cex" xmlns:w16cid="http://schemas.microsoft.com/office/word/2016/wordml/cid" xmlns:w16="http://schemas.microsoft.com/office/word/2018/wordml" xmlns:w16du="http://schemas.microsoft.com/office/word/2023/wordml/word16du" xmlns:w16sdtdh="http://schemas.microsoft.com/office/word/2020/wordml/sdtdatahash" xmlns:w16se="http://schemas.microsoft.com/office/word/2015/wordml/symex" xmlns:wpg="http://schemas.microsoft.com/office/word/2010/wordprocessingGroup" xmlns:wpi="http://schemas.microsoft.com/office/word/2010/wordprocessingInk" xmlns:wne="http://schemas.microsoft.com/office/word/2006/wordml" xmlns:wps="http://schemas.microsoft.com/office/word/2010/wordprocessingShape" mc:Ignorable="w14 w15 w16se w16cid w16 w16cex w16sdtdh w16du wp14">
-  <w16cid:commentId w16cid:paraId="62ECFBAA" w16cid:durableId="34DDD366"/>
+  <w16cid:commentId w16cid:paraId="58C1C7E3" w16cid:durableId="37B65E31"/>
 </w16cid:commentsIds>
 </file>
 

--- a/ORSD.docx
+++ b/ORSD.docx
@@ -19,6 +19,9 @@
         <w:t>git</w:t>
       </w:r>
       <w:proofErr w:type="spellEnd"/>
+      <w:r>
+        <w:t>.</w:t>
+      </w:r>
     </w:p>
     <w:p>
       <w:pPr>
@@ -883,7 +886,23 @@
           <w:sz w:val="20"/>
           <w:szCs w:val="20"/>
         </w:rPr>
-        <w:t>:</w:t>
+        <w:t xml:space="preserve">: Quais os </w:t>
+      </w:r>
+      <w:r>
+        <w:rPr>
+          <w:rFonts w:ascii="Times New Roman" w:hAnsi="Times New Roman" w:cs="Times New Roman"/>
+          <w:sz w:val="20"/>
+          <w:szCs w:val="20"/>
+        </w:rPr>
+        <w:t xml:space="preserve">tipos de </w:t>
+      </w:r>
+      <w:r>
+        <w:rPr>
+          <w:rFonts w:ascii="Times New Roman" w:hAnsi="Times New Roman" w:cs="Times New Roman"/>
+          <w:sz w:val="20"/>
+          <w:szCs w:val="20"/>
+        </w:rPr>
+        <w:t xml:space="preserve">sintomas?               </w:t>
       </w:r>
       <w:r>
         <w:rPr>
@@ -899,39 +918,55 @@
           <w:sz w:val="20"/>
           <w:szCs w:val="20"/>
         </w:rPr>
-        <w:t xml:space="preserve">Quais </w:t>
-      </w:r>
-      <w:r>
-        <w:rPr>
-          <w:rFonts w:ascii="Times New Roman" w:hAnsi="Times New Roman" w:cs="Times New Roman"/>
-          <w:sz w:val="20"/>
-          <w:szCs w:val="20"/>
-        </w:rPr>
-        <w:t>as características do TAG?</w:t>
-      </w:r>
-      <w:r>
-        <w:rPr>
-          <w:rFonts w:ascii="Times New Roman" w:hAnsi="Times New Roman" w:cs="Times New Roman"/>
-          <w:sz w:val="20"/>
-          <w:szCs w:val="20"/>
-        </w:rPr>
-        <w:t xml:space="preserve">               </w:t>
-      </w:r>
-      <w:r>
-        <w:rPr>
-          <w:rFonts w:ascii="Times New Roman" w:hAnsi="Times New Roman" w:cs="Times New Roman"/>
-          <w:sz w:val="20"/>
-          <w:szCs w:val="20"/>
-        </w:rPr>
-        <w:t xml:space="preserve">                                                                                   QC 2: Quais os principais sintomas?               </w:t>
-      </w:r>
-      <w:r>
-        <w:rPr>
-          <w:rFonts w:ascii="Times New Roman" w:hAnsi="Times New Roman" w:cs="Times New Roman"/>
-          <w:sz w:val="20"/>
-          <w:szCs w:val="20"/>
-        </w:rPr>
-        <w:t xml:space="preserve">                                                                                    QC </w:t>
+        <w:t xml:space="preserve">      </w:t>
+      </w:r>
+      <w:r>
+        <w:rPr>
+          <w:rFonts w:ascii="Times New Roman" w:hAnsi="Times New Roman" w:cs="Times New Roman"/>
+          <w:sz w:val="20"/>
+          <w:szCs w:val="20"/>
+        </w:rPr>
+        <w:t xml:space="preserve">                                                                                   </w:t>
+      </w:r>
+      <w:r>
+        <w:rPr>
+          <w:rFonts w:ascii="Times New Roman" w:hAnsi="Times New Roman" w:cs="Times New Roman"/>
+          <w:sz w:val="20"/>
+          <w:szCs w:val="20"/>
+        </w:rPr>
+        <w:t xml:space="preserve">QC </w:t>
+      </w:r>
+      <w:r>
+        <w:rPr>
+          <w:rFonts w:ascii="Times New Roman" w:hAnsi="Times New Roman" w:cs="Times New Roman"/>
+          <w:sz w:val="20"/>
+          <w:szCs w:val="20"/>
+        </w:rPr>
+        <w:t>2</w:t>
+      </w:r>
+      <w:r>
+        <w:rPr>
+          <w:rFonts w:ascii="Times New Roman" w:hAnsi="Times New Roman" w:cs="Times New Roman"/>
+          <w:sz w:val="20"/>
+          <w:szCs w:val="20"/>
+        </w:rPr>
+        <w:t xml:space="preserve">: Quais os tipos de comorbidades estão relacionadas ao TAG?  </w:t>
+      </w:r>
+      <w:r>
+        <w:rPr>
+          <w:rFonts w:ascii="Times New Roman" w:hAnsi="Times New Roman" w:cs="Times New Roman"/>
+          <w:sz w:val="20"/>
+          <w:szCs w:val="20"/>
+        </w:rPr>
+        <w:t xml:space="preserve">   </w:t>
+      </w:r>
+      <w:r>
+        <w:rPr>
+          <w:rFonts w:ascii="Times New Roman" w:hAnsi="Times New Roman" w:cs="Times New Roman"/>
+          <w:sz w:val="20"/>
+          <w:szCs w:val="20"/>
+        </w:rPr>
+        <w:t xml:space="preserve">                                                 QC </w:t>
       </w:r>
       <w:r>
         <w:rPr>
@@ -947,15 +982,31 @@
           <w:sz w:val="20"/>
           <w:szCs w:val="20"/>
         </w:rPr>
-        <w:t>: Quai</w:t>
-      </w:r>
-      <w:r>
-        <w:rPr>
-          <w:rFonts w:ascii="Times New Roman" w:hAnsi="Times New Roman" w:cs="Times New Roman"/>
-          <w:sz w:val="20"/>
-          <w:szCs w:val="20"/>
-        </w:rPr>
-        <w:t>s os tipos de tratamento?</w:t>
+        <w:t xml:space="preserve">: Qual a periodicidade </w:t>
+      </w:r>
+      <w:r>
+        <w:rPr>
+          <w:rFonts w:ascii="Times New Roman" w:hAnsi="Times New Roman" w:cs="Times New Roman"/>
+          <w:sz w:val="20"/>
+          <w:szCs w:val="20"/>
+        </w:rPr>
+        <w:t xml:space="preserve">e intensidade </w:t>
+      </w:r>
+      <w:r>
+        <w:rPr>
+          <w:rFonts w:ascii="Times New Roman" w:hAnsi="Times New Roman" w:cs="Times New Roman"/>
+          <w:sz w:val="20"/>
+          <w:szCs w:val="20"/>
+        </w:rPr>
+        <w:t>dos sintomas?</w:t>
+      </w:r>
+      <w:r>
+        <w:rPr>
+          <w:rFonts w:ascii="Times New Roman" w:hAnsi="Times New Roman" w:cs="Times New Roman"/>
+          <w:sz w:val="20"/>
+          <w:szCs w:val="20"/>
+        </w:rPr>
+        <w:t xml:space="preserve">                                                                       </w:t>
       </w:r>
     </w:p>
     <w:sectPr>
